--- a/Git Guide.docx
+++ b/Git Guide.docx
@@ -6,14 +6,14 @@
       <w:pPr>
         <w:jc w:val="center"/>
         <w:rPr>
-          <w:sz w:val="48"/>
-          <w:szCs w:val="48"/>
+          <w:sz w:val="50"/>
+          <w:szCs w:val="50"/>
         </w:rPr>
       </w:pPr>
       <w:r>
         <w:rPr>
-          <w:sz w:val="48"/>
-          <w:szCs w:val="48"/>
+          <w:sz w:val="50"/>
+          <w:szCs w:val="50"/>
         </w:rPr>
         <w:t>Git Guide</w:t>
       </w:r>
@@ -36,7 +36,106 @@
     </w:p>
     <w:p>
       <w:pPr>
-        <w:jc w:val="center"/>
+        <w:rPr>
+          <w:sz w:val="30"/>
+          <w:szCs w:val="30"/>
+        </w:rPr>
+      </w:pPr>
+    </w:p>
+    <w:p>
+      <w:pPr>
+        <w:pStyle w:val="Heading1"/>
+        <w:rPr>
+          <w:sz w:val="40"/>
+          <w:szCs w:val="40"/>
+        </w:rPr>
+      </w:pPr>
+      <w:r>
+        <w:rPr>
+          <w:sz w:val="40"/>
+          <w:szCs w:val="40"/>
+        </w:rPr>
+        <w:t xml:space="preserve">git </w:t>
+      </w:r>
+      <w:proofErr w:type="spellStart"/>
+      <w:r>
+        <w:rPr>
+          <w:sz w:val="40"/>
+          <w:szCs w:val="40"/>
+        </w:rPr>
+        <w:t>init</w:t>
+      </w:r>
+      <w:proofErr w:type="spellEnd"/>
+    </w:p>
+    <w:p>
+      <w:pPr>
+        <w:rPr>
+          <w:sz w:val="30"/>
+          <w:szCs w:val="30"/>
+        </w:rPr>
+      </w:pPr>
+      <w:r>
+        <w:rPr>
+          <w:sz w:val="30"/>
+          <w:szCs w:val="30"/>
+        </w:rPr>
+        <w:t xml:space="preserve">git </w:t>
+      </w:r>
+      <w:proofErr w:type="spellStart"/>
+      <w:r>
+        <w:rPr>
+          <w:sz w:val="30"/>
+          <w:szCs w:val="30"/>
+        </w:rPr>
+        <w:t>init</w:t>
+      </w:r>
+      <w:proofErr w:type="spellEnd"/>
+      <w:r>
+        <w:rPr>
+          <w:sz w:val="30"/>
+          <w:szCs w:val="30"/>
+        </w:rPr>
+        <w:t xml:space="preserve"> is used</w:t>
+      </w:r>
+      <w:r>
+        <w:rPr>
+          <w:sz w:val="30"/>
+          <w:szCs w:val="30"/>
+        </w:rPr>
+        <w:t xml:space="preserve"> to create an empty repository </w:t>
+      </w:r>
+      <w:r>
+        <w:rPr>
+          <w:sz w:val="30"/>
+          <w:szCs w:val="30"/>
+        </w:rPr>
+        <w:t xml:space="preserve">in the file </w:t>
+      </w:r>
+      <w:r>
+        <w:rPr>
+          <w:sz w:val="30"/>
+          <w:szCs w:val="30"/>
+        </w:rPr>
+        <w:t>where you have started</w:t>
+      </w:r>
+      <w:r>
+        <w:rPr>
+          <w:sz w:val="30"/>
+          <w:szCs w:val="30"/>
+        </w:rPr>
+        <w:t xml:space="preserve"> Git bash.</w:t>
+      </w:r>
+    </w:p>
+    <w:p>
+      <w:pPr>
+        <w:rPr>
+          <w:sz w:val="30"/>
+          <w:szCs w:val="30"/>
+        </w:rPr>
+      </w:pPr>
+    </w:p>
+    <w:p>
+      <w:pPr>
         <w:rPr>
           <w:sz w:val="30"/>
           <w:szCs w:val="30"/>
@@ -460,6 +559,27 @@
     <w:name w:val="Normal"/>
     <w:qFormat/>
   </w:style>
+  <w:style w:type="paragraph" w:styleId="Heading1">
+    <w:name w:val="heading 1"/>
+    <w:basedOn w:val="Normal"/>
+    <w:next w:val="Normal"/>
+    <w:link w:val="Heading1Char"/>
+    <w:uiPriority w:val="9"/>
+    <w:qFormat/>
+    <w:rsid w:val="00406C96"/>
+    <w:pPr>
+      <w:keepNext/>
+      <w:keepLines/>
+      <w:spacing w:before="240" w:after="0"/>
+      <w:outlineLvl w:val="0"/>
+    </w:pPr>
+    <w:rPr>
+      <w:rFonts w:asciiTheme="majorHAnsi" w:eastAsiaTheme="majorEastAsia" w:hAnsiTheme="majorHAnsi" w:cstheme="majorBidi"/>
+      <w:color w:val="2F5496" w:themeColor="accent1" w:themeShade="BF"/>
+      <w:sz w:val="32"/>
+      <w:szCs w:val="32"/>
+    </w:rPr>
+  </w:style>
   <w:style w:type="character" w:default="1" w:styleId="DefaultParagraphFont">
     <w:name w:val="Default Paragraph Font"/>
     <w:uiPriority w:val="1"/>
@@ -486,6 +606,19 @@
     <w:uiPriority w:val="99"/>
     <w:semiHidden/>
     <w:unhideWhenUsed/>
+  </w:style>
+  <w:style w:type="character" w:customStyle="1" w:styleId="Heading1Char">
+    <w:name w:val="Heading 1 Char"/>
+    <w:basedOn w:val="DefaultParagraphFont"/>
+    <w:link w:val="Heading1"/>
+    <w:uiPriority w:val="9"/>
+    <w:rsid w:val="00406C96"/>
+    <w:rPr>
+      <w:rFonts w:asciiTheme="majorHAnsi" w:eastAsiaTheme="majorEastAsia" w:hAnsiTheme="majorHAnsi" w:cstheme="majorBidi"/>
+      <w:color w:val="2F5496" w:themeColor="accent1" w:themeShade="BF"/>
+      <w:sz w:val="32"/>
+      <w:szCs w:val="32"/>
+    </w:rPr>
   </w:style>
 </w:styles>
 </file>

--- a/Git Guide.docx
+++ b/Git Guide.docx
@@ -109,7 +109,21 @@
           <w:sz w:val="30"/>
           <w:szCs w:val="30"/>
         </w:rPr>
-        <w:t xml:space="preserve">in the file </w:t>
+        <w:t>in the f</w:t>
+      </w:r>
+      <w:r>
+        <w:rPr>
+          <w:sz w:val="30"/>
+          <w:szCs w:val="30"/>
+        </w:rPr>
+        <w:t>older</w:t>
+      </w:r>
+      <w:r>
+        <w:rPr>
+          <w:sz w:val="30"/>
+          <w:szCs w:val="30"/>
+        </w:rPr>
+        <w:t xml:space="preserve"> </w:t>
       </w:r>
       <w:r>
         <w:rPr>

--- a/Git Guide.docx
+++ b/Git Guide.docx
@@ -55,17 +55,253 @@
           <w:sz w:val="40"/>
           <w:szCs w:val="40"/>
         </w:rPr>
-        <w:t xml:space="preserve">git </w:t>
-      </w:r>
-      <w:proofErr w:type="spellStart"/>
-      <w:r>
+        <w:t>git init</w:t>
+      </w:r>
+    </w:p>
+    <w:p>
+      <w:pPr>
+        <w:rPr>
+          <w:sz w:val="30"/>
+          <w:szCs w:val="30"/>
+        </w:rPr>
+      </w:pPr>
+      <w:r>
+        <w:rPr>
+          <w:sz w:val="30"/>
+          <w:szCs w:val="30"/>
+        </w:rPr>
+        <w:t>git init is used</w:t>
+      </w:r>
+      <w:r>
+        <w:rPr>
+          <w:sz w:val="30"/>
+          <w:szCs w:val="30"/>
+        </w:rPr>
+        <w:t xml:space="preserve"> to create an empty repository </w:t>
+      </w:r>
+      <w:r>
+        <w:rPr>
+          <w:sz w:val="30"/>
+          <w:szCs w:val="30"/>
+        </w:rPr>
+        <w:t>in the f</w:t>
+      </w:r>
+      <w:r>
+        <w:rPr>
+          <w:sz w:val="30"/>
+          <w:szCs w:val="30"/>
+        </w:rPr>
+        <w:t>older</w:t>
+      </w:r>
+      <w:r>
+        <w:rPr>
+          <w:sz w:val="30"/>
+          <w:szCs w:val="30"/>
+        </w:rPr>
+        <w:t xml:space="preserve"> </w:t>
+      </w:r>
+      <w:r>
+        <w:rPr>
+          <w:sz w:val="30"/>
+          <w:szCs w:val="30"/>
+        </w:rPr>
+        <w:t>where you have started</w:t>
+      </w:r>
+      <w:r>
+        <w:rPr>
+          <w:sz w:val="30"/>
+          <w:szCs w:val="30"/>
+        </w:rPr>
+        <w:t xml:space="preserve"> Git bash.</w:t>
+      </w:r>
+    </w:p>
+    <w:p>
+      <w:pPr>
+        <w:rPr>
+          <w:sz w:val="30"/>
+          <w:szCs w:val="30"/>
+        </w:rPr>
+      </w:pPr>
+      <w:r>
+        <w:rPr>
+          <w:noProof/>
+        </w:rPr>
+        <w:drawing>
+          <wp:inline distT="0" distB="0" distL="0" distR="0" wp14:anchorId="2D64785A" wp14:editId="0269D97C">
+            <wp:extent cx="5534025" cy="990600"/>
+            <wp:effectExtent l="0" t="0" r="9525" b="0"/>
+            <wp:docPr id="1" name="Picture 1"/>
+            <wp:cNvGraphicFramePr>
+              <a:graphicFrameLocks xmlns:a="http://schemas.openxmlformats.org/drawingml/2006/main" noChangeAspect="1"/>
+            </wp:cNvGraphicFramePr>
+            <a:graphic xmlns:a="http://schemas.openxmlformats.org/drawingml/2006/main">
+              <a:graphicData uri="http://schemas.openxmlformats.org/drawingml/2006/picture">
+                <pic:pic xmlns:pic="http://schemas.openxmlformats.org/drawingml/2006/picture">
+                  <pic:nvPicPr>
+                    <pic:cNvPr id="1" name=""/>
+                    <pic:cNvPicPr/>
+                  </pic:nvPicPr>
+                  <pic:blipFill>
+                    <a:blip r:embed="rId4"/>
+                    <a:stretch>
+                      <a:fillRect/>
+                    </a:stretch>
+                  </pic:blipFill>
+                  <pic:spPr>
+                    <a:xfrm>
+                      <a:off x="0" y="0"/>
+                      <a:ext cx="5534025" cy="990600"/>
+                    </a:xfrm>
+                    <a:prstGeom prst="rect">
+                      <a:avLst/>
+                    </a:prstGeom>
+                  </pic:spPr>
+                </pic:pic>
+              </a:graphicData>
+            </a:graphic>
+          </wp:inline>
+        </w:drawing>
+      </w:r>
+    </w:p>
+    <w:p>
+      <w:pPr>
+        <w:rPr>
+          <w:sz w:val="30"/>
+          <w:szCs w:val="30"/>
+        </w:rPr>
+      </w:pPr>
+    </w:p>
+    <w:p>
+      <w:pPr>
+        <w:pStyle w:val="Heading1"/>
         <w:rPr>
           <w:sz w:val="40"/>
           <w:szCs w:val="40"/>
         </w:rPr>
-        <w:t>init</w:t>
-      </w:r>
-      <w:proofErr w:type="spellEnd"/>
+      </w:pPr>
+      <w:r>
+        <w:rPr>
+          <w:sz w:val="40"/>
+          <w:szCs w:val="40"/>
+        </w:rPr>
+        <w:t>g</w:t>
+      </w:r>
+      <w:r>
+        <w:rPr>
+          <w:sz w:val="40"/>
+          <w:szCs w:val="40"/>
+        </w:rPr>
+        <w:t>it status</w:t>
+      </w:r>
+    </w:p>
+    <w:p>
+      <w:pPr>
+        <w:rPr>
+          <w:noProof/>
+        </w:rPr>
+      </w:pPr>
+      <w:r>
+        <w:rPr>
+          <w:sz w:val="30"/>
+          <w:szCs w:val="30"/>
+        </w:rPr>
+        <w:t xml:space="preserve">This command will show you what is on the stage and what is not. It will tell you if it was modified, deleted, ext. </w:t>
+      </w:r>
+    </w:p>
+    <w:p>
+      <w:pPr>
+        <w:rPr>
+          <w:sz w:val="30"/>
+          <w:szCs w:val="30"/>
+        </w:rPr>
+      </w:pPr>
+      <w:r>
+        <w:rPr>
+          <w:noProof/>
+        </w:rPr>
+        <w:drawing>
+          <wp:inline distT="0" distB="0" distL="0" distR="0" wp14:anchorId="0A1F7929" wp14:editId="00EA2744">
+            <wp:extent cx="5534025" cy="2333625"/>
+            <wp:effectExtent l="0" t="0" r="9525" b="9525"/>
+            <wp:docPr id="2" name="Picture 2"/>
+            <wp:cNvGraphicFramePr>
+              <a:graphicFrameLocks xmlns:a="http://schemas.openxmlformats.org/drawingml/2006/main" noChangeAspect="1"/>
+            </wp:cNvGraphicFramePr>
+            <a:graphic xmlns:a="http://schemas.openxmlformats.org/drawingml/2006/main">
+              <a:graphicData uri="http://schemas.openxmlformats.org/drawingml/2006/picture">
+                <pic:pic xmlns:pic="http://schemas.openxmlformats.org/drawingml/2006/picture">
+                  <pic:nvPicPr>
+                    <pic:cNvPr id="1" name=""/>
+                    <pic:cNvPicPr/>
+                  </pic:nvPicPr>
+                  <pic:blipFill rotWithShape="1">
+                    <a:blip r:embed="rId5"/>
+                    <a:srcRect b="31180"/>
+                    <a:stretch/>
+                  </pic:blipFill>
+                  <pic:spPr bwMode="auto">
+                    <a:xfrm>
+                      <a:off x="0" y="0"/>
+                      <a:ext cx="5534025" cy="2333625"/>
+                    </a:xfrm>
+                    <a:prstGeom prst="rect">
+                      <a:avLst/>
+                    </a:prstGeom>
+                    <a:ln>
+                      <a:noFill/>
+                    </a:ln>
+                    <a:extLst>
+                      <a:ext uri="{53640926-AAD7-44D8-BBD7-CCE9431645EC}">
+                        <a14:shadowObscured xmlns:a14="http://schemas.microsoft.com/office/drawing/2010/main"/>
+                      </a:ext>
+                    </a:extLst>
+                  </pic:spPr>
+                </pic:pic>
+              </a:graphicData>
+            </a:graphic>
+          </wp:inline>
+        </w:drawing>
+      </w:r>
+    </w:p>
+    <w:p>
+      <w:pPr>
+        <w:rPr>
+          <w:sz w:val="30"/>
+          <w:szCs w:val="30"/>
+        </w:rPr>
+      </w:pPr>
+    </w:p>
+    <w:p>
+      <w:pPr>
+        <w:pStyle w:val="Heading1"/>
+        <w:rPr>
+          <w:sz w:val="40"/>
+          <w:szCs w:val="40"/>
+        </w:rPr>
+      </w:pPr>
+      <w:r>
+        <w:rPr>
+          <w:sz w:val="40"/>
+          <w:szCs w:val="40"/>
+        </w:rPr>
+        <w:t>g</w:t>
+      </w:r>
+      <w:r>
+        <w:rPr>
+          <w:sz w:val="40"/>
+          <w:szCs w:val="40"/>
+        </w:rPr>
+        <w:t xml:space="preserve">it </w:t>
+      </w:r>
+      <w:proofErr w:type="gramStart"/>
+      <w:r>
+        <w:rPr>
+          <w:sz w:val="40"/>
+          <w:szCs w:val="40"/>
+        </w:rPr>
+        <w:t>add</w:t>
+      </w:r>
+      <w:proofErr w:type="gramEnd"/>
     </w:p>
     <w:p>
       <w:pPr>
@@ -81,63 +317,115 @@
         </w:rPr>
         <w:t xml:space="preserve">git </w:t>
       </w:r>
-      <w:proofErr w:type="spellStart"/>
-      <w:r>
-        <w:rPr>
-          <w:sz w:val="30"/>
-          <w:szCs w:val="30"/>
-        </w:rPr>
-        <w:t>init</w:t>
-      </w:r>
-      <w:proofErr w:type="spellEnd"/>
-      <w:r>
-        <w:rPr>
-          <w:sz w:val="30"/>
-          <w:szCs w:val="30"/>
-        </w:rPr>
-        <w:t xml:space="preserve"> is used</w:t>
-      </w:r>
-      <w:r>
-        <w:rPr>
-          <w:sz w:val="30"/>
-          <w:szCs w:val="30"/>
-        </w:rPr>
-        <w:t xml:space="preserve"> to create an empty repository </w:t>
-      </w:r>
-      <w:r>
-        <w:rPr>
-          <w:sz w:val="30"/>
-          <w:szCs w:val="30"/>
-        </w:rPr>
-        <w:t>in the f</w:t>
-      </w:r>
-      <w:r>
-        <w:rPr>
-          <w:sz w:val="30"/>
-          <w:szCs w:val="30"/>
-        </w:rPr>
-        <w:t>older</w:t>
-      </w:r>
-      <w:r>
-        <w:rPr>
-          <w:sz w:val="30"/>
-          <w:szCs w:val="30"/>
-        </w:rPr>
-        <w:t xml:space="preserve"> </w:t>
-      </w:r>
-      <w:r>
-        <w:rPr>
-          <w:sz w:val="30"/>
-          <w:szCs w:val="30"/>
-        </w:rPr>
-        <w:t>where you have started</w:t>
-      </w:r>
-      <w:r>
-        <w:rPr>
-          <w:sz w:val="30"/>
-          <w:szCs w:val="30"/>
-        </w:rPr>
-        <w:t xml:space="preserve"> Git bash.</w:t>
+      <w:proofErr w:type="gramStart"/>
+      <w:r>
+        <w:rPr>
+          <w:sz w:val="30"/>
+          <w:szCs w:val="30"/>
+        </w:rPr>
+        <w:t>add .</w:t>
+      </w:r>
+      <w:proofErr w:type="gramEnd"/>
+      <w:r>
+        <w:rPr>
+          <w:sz w:val="30"/>
+          <w:szCs w:val="30"/>
+        </w:rPr>
+        <w:t xml:space="preserve">   – this command will add every file in the repository to the stage. Instead </w:t>
+      </w:r>
+      <w:proofErr w:type="gramStart"/>
+      <w:r>
+        <w:rPr>
+          <w:sz w:val="30"/>
+          <w:szCs w:val="30"/>
+        </w:rPr>
+        <w:t>of .</w:t>
+      </w:r>
+      <w:proofErr w:type="gramEnd"/>
+      <w:r>
+        <w:rPr>
+          <w:sz w:val="30"/>
+          <w:szCs w:val="30"/>
+        </w:rPr>
+        <w:t xml:space="preserve"> you can type in the file name after the dot to specify which one you want to add.</w:t>
+      </w:r>
+    </w:p>
+    <w:p>
+      <w:pPr>
+        <w:rPr>
+          <w:sz w:val="30"/>
+          <w:szCs w:val="30"/>
+        </w:rPr>
+      </w:pPr>
+      <w:r>
+        <w:rPr>
+          <w:sz w:val="30"/>
+          <w:szCs w:val="30"/>
+        </w:rPr>
+        <w:lastRenderedPageBreak/>
+        <w:t>This shows the files that were added using git status:</w:t>
+      </w:r>
+    </w:p>
+    <w:p>
+      <w:pPr>
+        <w:rPr>
+          <w:noProof/>
+        </w:rPr>
+      </w:pPr>
+    </w:p>
+    <w:p>
+      <w:pPr>
+        <w:rPr>
+          <w:sz w:val="30"/>
+          <w:szCs w:val="30"/>
+        </w:rPr>
+      </w:pPr>
+      <w:r>
+        <w:rPr>
+          <w:noProof/>
+        </w:rPr>
+        <w:drawing>
+          <wp:inline distT="0" distB="0" distL="0" distR="0" wp14:anchorId="55A00E6C" wp14:editId="00718785">
+            <wp:extent cx="5534025" cy="2257425"/>
+            <wp:effectExtent l="0" t="0" r="9525" b="9525"/>
+            <wp:docPr id="3" name="Picture 3"/>
+            <wp:cNvGraphicFramePr>
+              <a:graphicFrameLocks xmlns:a="http://schemas.openxmlformats.org/drawingml/2006/main" noChangeAspect="1"/>
+            </wp:cNvGraphicFramePr>
+            <a:graphic xmlns:a="http://schemas.openxmlformats.org/drawingml/2006/main">
+              <a:graphicData uri="http://schemas.openxmlformats.org/drawingml/2006/picture">
+                <pic:pic xmlns:pic="http://schemas.openxmlformats.org/drawingml/2006/picture">
+                  <pic:nvPicPr>
+                    <pic:cNvPr id="1" name=""/>
+                    <pic:cNvPicPr/>
+                  </pic:nvPicPr>
+                  <pic:blipFill rotWithShape="1">
+                    <a:blip r:embed="rId6"/>
+                    <a:srcRect t="33427"/>
+                    <a:stretch/>
+                  </pic:blipFill>
+                  <pic:spPr bwMode="auto">
+                    <a:xfrm>
+                      <a:off x="0" y="0"/>
+                      <a:ext cx="5534025" cy="2257425"/>
+                    </a:xfrm>
+                    <a:prstGeom prst="rect">
+                      <a:avLst/>
+                    </a:prstGeom>
+                    <a:ln>
+                      <a:noFill/>
+                    </a:ln>
+                    <a:extLst>
+                      <a:ext uri="{53640926-AAD7-44D8-BBD7-CCE9431645EC}">
+                        <a14:shadowObscured xmlns:a14="http://schemas.microsoft.com/office/drawing/2010/main"/>
+                      </a:ext>
+                    </a:extLst>
+                  </pic:spPr>
+                </pic:pic>
+              </a:graphicData>
+            </a:graphic>
+          </wp:inline>
+        </w:drawing>
       </w:r>
     </w:p>
     <w:p>

--- a/Git Guide.docx
+++ b/Git Guide.docx
@@ -435,6 +435,123 @@
           <w:szCs w:val="30"/>
         </w:rPr>
       </w:pPr>
+    </w:p>
+    <w:p>
+      <w:pPr>
+        <w:rPr>
+          <w:sz w:val="30"/>
+          <w:szCs w:val="30"/>
+        </w:rPr>
+      </w:pPr>
+    </w:p>
+    <w:p>
+      <w:pPr>
+        <w:pStyle w:val="Heading1"/>
+        <w:rPr>
+          <w:sz w:val="40"/>
+          <w:szCs w:val="40"/>
+        </w:rPr>
+      </w:pPr>
+      <w:r>
+        <w:rPr>
+          <w:sz w:val="40"/>
+          <w:szCs w:val="40"/>
+        </w:rPr>
+        <w:t>g</w:t>
+      </w:r>
+      <w:r>
+        <w:rPr>
+          <w:sz w:val="40"/>
+          <w:szCs w:val="40"/>
+        </w:rPr>
+        <w:t xml:space="preserve">it </w:t>
+      </w:r>
+      <w:proofErr w:type="gramStart"/>
+      <w:r>
+        <w:rPr>
+          <w:sz w:val="40"/>
+          <w:szCs w:val="40"/>
+        </w:rPr>
+        <w:t>commit</w:t>
+      </w:r>
+      <w:proofErr w:type="gramEnd"/>
+    </w:p>
+    <w:p>
+      <w:pPr>
+        <w:rPr>
+          <w:sz w:val="30"/>
+          <w:szCs w:val="30"/>
+        </w:rPr>
+      </w:pPr>
+      <w:r>
+        <w:rPr>
+          <w:sz w:val="30"/>
+          <w:szCs w:val="30"/>
+        </w:rPr>
+        <w:t>git commit is used to put all the files in the staging area into a node. This node should have a note which is done by adding -m “note” after the git commit command.</w:t>
+      </w:r>
+    </w:p>
+    <w:p>
+      <w:pPr>
+        <w:rPr>
+          <w:noProof/>
+        </w:rPr>
+      </w:pPr>
+    </w:p>
+    <w:p>
+      <w:pPr>
+        <w:rPr>
+          <w:sz w:val="30"/>
+          <w:szCs w:val="30"/>
+        </w:rPr>
+      </w:pPr>
+      <w:r>
+        <w:rPr>
+          <w:noProof/>
+        </w:rPr>
+        <w:drawing>
+          <wp:inline distT="0" distB="0" distL="0" distR="0" wp14:anchorId="2D92D0E7" wp14:editId="4FE046EA">
+            <wp:extent cx="5534025" cy="2781300"/>
+            <wp:effectExtent l="0" t="0" r="9525" b="0"/>
+            <wp:docPr id="4" name="Picture 4"/>
+            <wp:cNvGraphicFramePr>
+              <a:graphicFrameLocks xmlns:a="http://schemas.openxmlformats.org/drawingml/2006/main" noChangeAspect="1"/>
+            </wp:cNvGraphicFramePr>
+            <a:graphic xmlns:a="http://schemas.openxmlformats.org/drawingml/2006/main">
+              <a:graphicData uri="http://schemas.openxmlformats.org/drawingml/2006/picture">
+                <pic:pic xmlns:pic="http://schemas.openxmlformats.org/drawingml/2006/picture">
+                  <pic:nvPicPr>
+                    <pic:cNvPr id="1" name=""/>
+                    <pic:cNvPicPr/>
+                  </pic:nvPicPr>
+                  <pic:blipFill rotWithShape="1">
+                    <a:blip r:embed="rId7"/>
+                    <a:srcRect t="21081"/>
+                    <a:stretch/>
+                  </pic:blipFill>
+                  <pic:spPr bwMode="auto">
+                    <a:xfrm>
+                      <a:off x="0" y="0"/>
+                      <a:ext cx="5534025" cy="2781300"/>
+                    </a:xfrm>
+                    <a:prstGeom prst="rect">
+                      <a:avLst/>
+                    </a:prstGeom>
+                    <a:ln>
+                      <a:noFill/>
+                    </a:ln>
+                    <a:extLst>
+                      <a:ext uri="{53640926-AAD7-44D8-BBD7-CCE9431645EC}">
+                        <a14:shadowObscured xmlns:a14="http://schemas.microsoft.com/office/drawing/2010/main"/>
+                      </a:ext>
+                    </a:extLst>
+                  </pic:spPr>
+                </pic:pic>
+              </a:graphicData>
+            </a:graphic>
+          </wp:inline>
+        </w:drawing>
+      </w:r>
     </w:p>
     <w:p>
       <w:pPr>

--- a/Git Guide.docx
+++ b/Git Guide.docx
@@ -291,63 +291,22 @@
           <w:sz w:val="40"/>
           <w:szCs w:val="40"/>
         </w:rPr>
-        <w:t xml:space="preserve">it </w:t>
-      </w:r>
-      <w:proofErr w:type="gramStart"/>
-      <w:r>
-        <w:rPr>
-          <w:sz w:val="40"/>
-          <w:szCs w:val="40"/>
-        </w:rPr>
-        <w:t>add</w:t>
-      </w:r>
-      <w:proofErr w:type="gramEnd"/>
-    </w:p>
-    <w:p>
-      <w:pPr>
-        <w:rPr>
-          <w:sz w:val="30"/>
-          <w:szCs w:val="30"/>
-        </w:rPr>
-      </w:pPr>
-      <w:r>
-        <w:rPr>
-          <w:sz w:val="30"/>
-          <w:szCs w:val="30"/>
-        </w:rPr>
-        <w:t xml:space="preserve">git </w:t>
-      </w:r>
-      <w:proofErr w:type="gramStart"/>
-      <w:r>
-        <w:rPr>
-          <w:sz w:val="30"/>
-          <w:szCs w:val="30"/>
-        </w:rPr>
-        <w:t>add .</w:t>
-      </w:r>
-      <w:proofErr w:type="gramEnd"/>
-      <w:r>
-        <w:rPr>
-          <w:sz w:val="30"/>
-          <w:szCs w:val="30"/>
-        </w:rPr>
-        <w:t xml:space="preserve">   – this command will add every file in the repository to the stage. Instead </w:t>
-      </w:r>
-      <w:proofErr w:type="gramStart"/>
-      <w:r>
-        <w:rPr>
-          <w:sz w:val="30"/>
-          <w:szCs w:val="30"/>
-        </w:rPr>
-        <w:t>of .</w:t>
-      </w:r>
-      <w:proofErr w:type="gramEnd"/>
-      <w:r>
-        <w:rPr>
-          <w:sz w:val="30"/>
-          <w:szCs w:val="30"/>
-        </w:rPr>
-        <w:t xml:space="preserve"> you can type in the file name after the dot to specify which one you want to add.</w:t>
+        <w:t>it add</w:t>
+      </w:r>
+    </w:p>
+    <w:p>
+      <w:pPr>
+        <w:rPr>
+          <w:sz w:val="30"/>
+          <w:szCs w:val="30"/>
+        </w:rPr>
+      </w:pPr>
+      <w:r>
+        <w:rPr>
+          <w:sz w:val="30"/>
+          <w:szCs w:val="30"/>
+        </w:rPr>
+        <w:t>git add .   – this command will add every file in the repository to the stage. Instead of . you can type in the file name after the dot to specify which one you want to add.</w:t>
       </w:r>
     </w:p>
     <w:p>
@@ -464,17 +423,8 @@
           <w:sz w:val="40"/>
           <w:szCs w:val="40"/>
         </w:rPr>
-        <w:t xml:space="preserve">it </w:t>
-      </w:r>
-      <w:proofErr w:type="gramStart"/>
-      <w:r>
-        <w:rPr>
-          <w:sz w:val="40"/>
-          <w:szCs w:val="40"/>
-        </w:rPr>
-        <w:t>commit</w:t>
-      </w:r>
-      <w:proofErr w:type="gramEnd"/>
+        <w:t>it commit</w:t>
+      </w:r>
     </w:p>
     <w:p>
       <w:pPr>
@@ -560,6 +510,108 @@
           <w:szCs w:val="30"/>
         </w:rPr>
       </w:pPr>
+    </w:p>
+    <w:p>
+      <w:pPr>
+        <w:rPr>
+          <w:sz w:val="40"/>
+          <w:szCs w:val="40"/>
+        </w:rPr>
+      </w:pPr>
+    </w:p>
+    <w:p>
+      <w:pPr>
+        <w:pStyle w:val="Heading1"/>
+        <w:rPr>
+          <w:sz w:val="40"/>
+          <w:szCs w:val="40"/>
+        </w:rPr>
+      </w:pPr>
+      <w:r>
+        <w:rPr>
+          <w:sz w:val="40"/>
+          <w:szCs w:val="40"/>
+        </w:rPr>
+        <w:lastRenderedPageBreak/>
+        <w:t>Git push</w:t>
+      </w:r>
+    </w:p>
+    <w:p>
+      <w:pPr>
+        <w:rPr>
+          <w:sz w:val="30"/>
+          <w:szCs w:val="30"/>
+        </w:rPr>
+      </w:pPr>
+      <w:r>
+        <w:rPr>
+          <w:sz w:val="30"/>
+          <w:szCs w:val="30"/>
+        </w:rPr>
+        <w:t>Git push puts nodes done by commit into the online repository. The command is: git push -u origin master – master is the name of our default branch which is the one we want to push.</w:t>
+      </w:r>
+    </w:p>
+    <w:p>
+      <w:pPr>
+        <w:rPr>
+          <w:noProof/>
+        </w:rPr>
+      </w:pPr>
+    </w:p>
+    <w:p>
+      <w:pPr>
+        <w:rPr>
+          <w:sz w:val="30"/>
+          <w:szCs w:val="30"/>
+        </w:rPr>
+      </w:pPr>
+      <w:r>
+        <w:rPr>
+          <w:noProof/>
+        </w:rPr>
+        <w:drawing>
+          <wp:inline distT="0" distB="0" distL="0" distR="0" wp14:anchorId="646E9C8F" wp14:editId="4E8D6094">
+            <wp:extent cx="5534025" cy="2552700"/>
+            <wp:effectExtent l="0" t="0" r="9525" b="0"/>
+            <wp:docPr id="5" name="Picture 5"/>
+            <wp:cNvGraphicFramePr>
+              <a:graphicFrameLocks xmlns:a="http://schemas.openxmlformats.org/drawingml/2006/main" noChangeAspect="1"/>
+            </wp:cNvGraphicFramePr>
+            <a:graphic xmlns:a="http://schemas.openxmlformats.org/drawingml/2006/main">
+              <a:graphicData uri="http://schemas.openxmlformats.org/drawingml/2006/picture">
+                <pic:pic xmlns:pic="http://schemas.openxmlformats.org/drawingml/2006/picture">
+                  <pic:nvPicPr>
+                    <pic:cNvPr id="1" name=""/>
+                    <pic:cNvPicPr/>
+                  </pic:nvPicPr>
+                  <pic:blipFill rotWithShape="1">
+                    <a:blip r:embed="rId8"/>
+                    <a:srcRect b="27568"/>
+                    <a:stretch/>
+                  </pic:blipFill>
+                  <pic:spPr bwMode="auto">
+                    <a:xfrm>
+                      <a:off x="0" y="0"/>
+                      <a:ext cx="5534025" cy="2552700"/>
+                    </a:xfrm>
+                    <a:prstGeom prst="rect">
+                      <a:avLst/>
+                    </a:prstGeom>
+                    <a:ln>
+                      <a:noFill/>
+                    </a:ln>
+                    <a:extLst>
+                      <a:ext uri="{53640926-AAD7-44D8-BBD7-CCE9431645EC}">
+                        <a14:shadowObscured xmlns:a14="http://schemas.microsoft.com/office/drawing/2010/main"/>
+                      </a:ext>
+                    </a:extLst>
+                  </pic:spPr>
+                </pic:pic>
+              </a:graphicData>
+            </a:graphic>
+          </wp:inline>
+        </w:drawing>
+      </w:r>
     </w:p>
     <w:p>
       <w:pPr>

--- a/Git Guide.docx
+++ b/Git Guide.docx
@@ -291,22 +291,63 @@
           <w:sz w:val="40"/>
           <w:szCs w:val="40"/>
         </w:rPr>
-        <w:t>it add</w:t>
-      </w:r>
-    </w:p>
-    <w:p>
-      <w:pPr>
-        <w:rPr>
-          <w:sz w:val="30"/>
-          <w:szCs w:val="30"/>
-        </w:rPr>
-      </w:pPr>
-      <w:r>
-        <w:rPr>
-          <w:sz w:val="30"/>
-          <w:szCs w:val="30"/>
-        </w:rPr>
-        <w:t>git add .   – this command will add every file in the repository to the stage. Instead of . you can type in the file name after the dot to specify which one you want to add.</w:t>
+        <w:t xml:space="preserve">it </w:t>
+      </w:r>
+      <w:proofErr w:type="gramStart"/>
+      <w:r>
+        <w:rPr>
+          <w:sz w:val="40"/>
+          <w:szCs w:val="40"/>
+        </w:rPr>
+        <w:t>add</w:t>
+      </w:r>
+      <w:proofErr w:type="gramEnd"/>
+    </w:p>
+    <w:p>
+      <w:pPr>
+        <w:rPr>
+          <w:sz w:val="30"/>
+          <w:szCs w:val="30"/>
+        </w:rPr>
+      </w:pPr>
+      <w:r>
+        <w:rPr>
+          <w:sz w:val="30"/>
+          <w:szCs w:val="30"/>
+        </w:rPr>
+        <w:t xml:space="preserve">git </w:t>
+      </w:r>
+      <w:proofErr w:type="gramStart"/>
+      <w:r>
+        <w:rPr>
+          <w:sz w:val="30"/>
+          <w:szCs w:val="30"/>
+        </w:rPr>
+        <w:t>add .</w:t>
+      </w:r>
+      <w:proofErr w:type="gramEnd"/>
+      <w:r>
+        <w:rPr>
+          <w:sz w:val="30"/>
+          <w:szCs w:val="30"/>
+        </w:rPr>
+        <w:t xml:space="preserve">   – this command will add every file in the repository to the stage. Instead </w:t>
+      </w:r>
+      <w:proofErr w:type="gramStart"/>
+      <w:r>
+        <w:rPr>
+          <w:sz w:val="30"/>
+          <w:szCs w:val="30"/>
+        </w:rPr>
+        <w:t>of .</w:t>
+      </w:r>
+      <w:proofErr w:type="gramEnd"/>
+      <w:r>
+        <w:rPr>
+          <w:sz w:val="30"/>
+          <w:szCs w:val="30"/>
+        </w:rPr>
+        <w:t xml:space="preserve"> you can type in the file name after the dot to specify which one you want to add.</w:t>
       </w:r>
     </w:p>
     <w:p>
@@ -423,8 +464,17 @@
           <w:sz w:val="40"/>
           <w:szCs w:val="40"/>
         </w:rPr>
-        <w:t>it commit</w:t>
-      </w:r>
+        <w:t xml:space="preserve">it </w:t>
+      </w:r>
+      <w:proofErr w:type="gramStart"/>
+      <w:r>
+        <w:rPr>
+          <w:sz w:val="40"/>
+          <w:szCs w:val="40"/>
+        </w:rPr>
+        <w:t>commit</w:t>
+      </w:r>
+      <w:proofErr w:type="gramEnd"/>
     </w:p>
     <w:p>
       <w:pPr>
@@ -533,22 +583,36 @@
           <w:szCs w:val="40"/>
         </w:rPr>
         <w:lastRenderedPageBreak/>
-        <w:t>Git push</w:t>
-      </w:r>
-    </w:p>
-    <w:p>
-      <w:pPr>
-        <w:rPr>
-          <w:sz w:val="30"/>
-          <w:szCs w:val="30"/>
-        </w:rPr>
-      </w:pPr>
-      <w:r>
-        <w:rPr>
-          <w:sz w:val="30"/>
-          <w:szCs w:val="30"/>
-        </w:rPr>
-        <w:t>Git push puts nodes done by commit into the online repository. The command is: git push -u origin master – master is the name of our default branch which is the one we want to push.</w:t>
+        <w:t>g</w:t>
+      </w:r>
+      <w:r>
+        <w:rPr>
+          <w:sz w:val="40"/>
+          <w:szCs w:val="40"/>
+        </w:rPr>
+        <w:t>it push</w:t>
+      </w:r>
+    </w:p>
+    <w:p>
+      <w:pPr>
+        <w:rPr>
+          <w:sz w:val="30"/>
+          <w:szCs w:val="30"/>
+        </w:rPr>
+      </w:pPr>
+      <w:r>
+        <w:rPr>
+          <w:sz w:val="30"/>
+          <w:szCs w:val="30"/>
+        </w:rPr>
+        <w:t>g</w:t>
+      </w:r>
+      <w:r>
+        <w:rPr>
+          <w:sz w:val="30"/>
+          <w:szCs w:val="30"/>
+        </w:rPr>
+        <w:t>it push puts nodes done by commit into the online repository. The command is: git push -u origin master – master is the name of our default branch which is the one we want to push.</w:t>
       </w:r>
     </w:p>
     <w:p>
@@ -620,6 +684,137 @@
           <w:szCs w:val="30"/>
         </w:rPr>
       </w:pPr>
+    </w:p>
+    <w:p>
+      <w:pPr>
+        <w:pStyle w:val="Heading1"/>
+        <w:rPr>
+          <w:sz w:val="40"/>
+          <w:szCs w:val="40"/>
+        </w:rPr>
+      </w:pPr>
+      <w:r>
+        <w:rPr>
+          <w:sz w:val="40"/>
+          <w:szCs w:val="40"/>
+        </w:rPr>
+        <w:t>gi</w:t>
+      </w:r>
+      <w:r>
+        <w:rPr>
+          <w:sz w:val="40"/>
+          <w:szCs w:val="40"/>
+        </w:rPr>
+        <w:t>t remote</w:t>
+      </w:r>
+    </w:p>
+    <w:p>
+      <w:pPr>
+        <w:rPr>
+          <w:sz w:val="30"/>
+          <w:szCs w:val="30"/>
+        </w:rPr>
+      </w:pPr>
+      <w:r>
+        <w:rPr>
+          <w:sz w:val="30"/>
+          <w:szCs w:val="30"/>
+        </w:rPr>
+        <w:t>git remote – list repositories on remote server</w:t>
+      </w:r>
+      <w:r>
+        <w:rPr>
+          <w:sz w:val="30"/>
+          <w:szCs w:val="30"/>
+        </w:rPr>
+        <w:t>.</w:t>
+      </w:r>
+    </w:p>
+    <w:p>
+      <w:pPr>
+        <w:rPr>
+          <w:sz w:val="30"/>
+          <w:szCs w:val="30"/>
+        </w:rPr>
+      </w:pPr>
+      <w:r>
+        <w:rPr>
+          <w:sz w:val="30"/>
+          <w:szCs w:val="30"/>
+        </w:rPr>
+        <w:t>git remote add &lt;name&gt; &lt;</w:t>
+      </w:r>
+      <w:proofErr w:type="spellStart"/>
+      <w:r>
+        <w:rPr>
+          <w:sz w:val="30"/>
+          <w:szCs w:val="30"/>
+        </w:rPr>
+        <w:t>url</w:t>
+      </w:r>
+      <w:proofErr w:type="spellEnd"/>
+      <w:r>
+        <w:rPr>
+          <w:sz w:val="30"/>
+          <w:szCs w:val="30"/>
+        </w:rPr>
+        <w:t>&gt; - creates a new remote repository</w:t>
+      </w:r>
+      <w:r>
+        <w:rPr>
+          <w:sz w:val="30"/>
+          <w:szCs w:val="30"/>
+        </w:rPr>
+        <w:t>.</w:t>
+      </w:r>
+    </w:p>
+    <w:p>
+      <w:pPr>
+        <w:rPr>
+          <w:sz w:val="30"/>
+          <w:szCs w:val="30"/>
+        </w:rPr>
+      </w:pPr>
+      <w:r>
+        <w:rPr>
+          <w:noProof/>
+        </w:rPr>
+        <w:drawing>
+          <wp:inline distT="0" distB="0" distL="0" distR="0" wp14:anchorId="2570251E" wp14:editId="5A4CAADE">
+            <wp:extent cx="5534025" cy="1257300"/>
+            <wp:effectExtent l="0" t="0" r="9525" b="0"/>
+            <wp:docPr id="6" name="Picture 6"/>
+            <wp:cNvGraphicFramePr>
+              <a:graphicFrameLocks xmlns:a="http://schemas.openxmlformats.org/drawingml/2006/main" noChangeAspect="1"/>
+            </wp:cNvGraphicFramePr>
+            <a:graphic xmlns:a="http://schemas.openxmlformats.org/drawingml/2006/main">
+              <a:graphicData uri="http://schemas.openxmlformats.org/drawingml/2006/picture">
+                <pic:pic xmlns:pic="http://schemas.openxmlformats.org/drawingml/2006/picture">
+                  <pic:nvPicPr>
+                    <pic:cNvPr id="1" name=""/>
+                    <pic:cNvPicPr/>
+                  </pic:nvPicPr>
+                  <pic:blipFill>
+                    <a:blip r:embed="rId9"/>
+                    <a:stretch>
+                      <a:fillRect/>
+                    </a:stretch>
+                  </pic:blipFill>
+                  <pic:spPr>
+                    <a:xfrm>
+                      <a:off x="0" y="0"/>
+                      <a:ext cx="5534025" cy="1257300"/>
+                    </a:xfrm>
+                    <a:prstGeom prst="rect">
+                      <a:avLst/>
+                    </a:prstGeom>
+                  </pic:spPr>
+                </pic:pic>
+              </a:graphicData>
+            </a:graphic>
+          </wp:inline>
+        </w:drawing>
+      </w:r>
     </w:p>
     <w:sectPr>
       <w:pgSz w:w="11906" w:h="16838"/>

--- a/Git Guide.docx
+++ b/Git Guide.docx
@@ -808,6 +808,213 @@
                     <a:prstGeom prst="rect">
                       <a:avLst/>
                     </a:prstGeom>
+                  </pic:spPr>
+                </pic:pic>
+              </a:graphicData>
+            </a:graphic>
+          </wp:inline>
+        </w:drawing>
+      </w:r>
+    </w:p>
+    <w:p>
+      <w:pPr>
+        <w:rPr>
+          <w:sz w:val="30"/>
+          <w:szCs w:val="30"/>
+        </w:rPr>
+      </w:pPr>
+    </w:p>
+    <w:p>
+      <w:pPr>
+        <w:pStyle w:val="Heading1"/>
+        <w:rPr>
+          <w:sz w:val="40"/>
+          <w:szCs w:val="40"/>
+        </w:rPr>
+      </w:pPr>
+      <w:r>
+        <w:rPr>
+          <w:sz w:val="40"/>
+          <w:szCs w:val="40"/>
+        </w:rPr>
+        <w:t>Git branch</w:t>
+      </w:r>
+    </w:p>
+    <w:p>
+      <w:pPr>
+        <w:rPr>
+          <w:sz w:val="30"/>
+          <w:szCs w:val="30"/>
+        </w:rPr>
+      </w:pPr>
+      <w:r>
+        <w:rPr>
+          <w:sz w:val="30"/>
+          <w:szCs w:val="30"/>
+        </w:rPr>
+        <w:t xml:space="preserve">Git branch </w:t>
+      </w:r>
+      <w:proofErr w:type="spellStart"/>
+      <w:proofErr w:type="gramStart"/>
+      <w:r>
+        <w:rPr>
+          <w:sz w:val="30"/>
+          <w:szCs w:val="30"/>
+        </w:rPr>
+        <w:t>new</w:t>
+      </w:r>
+      <w:r>
+        <w:rPr>
+          <w:sz w:val="30"/>
+          <w:szCs w:val="30"/>
+        </w:rPr>
+        <w:t>B</w:t>
+      </w:r>
+      <w:r>
+        <w:rPr>
+          <w:sz w:val="30"/>
+          <w:szCs w:val="30"/>
+        </w:rPr>
+        <w:t>ranch</w:t>
+      </w:r>
+      <w:r>
+        <w:rPr>
+          <w:sz w:val="30"/>
+          <w:szCs w:val="30"/>
+        </w:rPr>
+        <w:t>N</w:t>
+      </w:r>
+      <w:r>
+        <w:rPr>
+          <w:sz w:val="30"/>
+          <w:szCs w:val="30"/>
+        </w:rPr>
+        <w:t>ame</w:t>
+      </w:r>
+      <w:proofErr w:type="spellEnd"/>
+      <w:r>
+        <w:rPr>
+          <w:sz w:val="30"/>
+          <w:szCs w:val="30"/>
+        </w:rPr>
+        <w:t xml:space="preserve"> :</w:t>
+      </w:r>
+      <w:proofErr w:type="gramEnd"/>
+      <w:r>
+        <w:rPr>
+          <w:sz w:val="30"/>
+          <w:szCs w:val="30"/>
+        </w:rPr>
+        <w:t xml:space="preserve"> Creates a new branch in the local </w:t>
+      </w:r>
+    </w:p>
+    <w:p>
+      <w:pPr>
+        <w:rPr>
+          <w:sz w:val="30"/>
+          <w:szCs w:val="30"/>
+        </w:rPr>
+      </w:pPr>
+      <w:r>
+        <w:rPr>
+          <w:sz w:val="30"/>
+          <w:szCs w:val="30"/>
+        </w:rPr>
+        <w:t>repository.</w:t>
+      </w:r>
+    </w:p>
+    <w:p>
+      <w:pPr>
+        <w:rPr>
+          <w:sz w:val="30"/>
+          <w:szCs w:val="30"/>
+        </w:rPr>
+      </w:pPr>
+      <w:r>
+        <w:rPr>
+          <w:sz w:val="30"/>
+          <w:szCs w:val="30"/>
+        </w:rPr>
+        <w:t>g</w:t>
+      </w:r>
+      <w:r>
+        <w:rPr>
+          <w:sz w:val="30"/>
+          <w:szCs w:val="30"/>
+        </w:rPr>
+        <w:t>it branch –a / -l / -</w:t>
+      </w:r>
+      <w:proofErr w:type="gramStart"/>
+      <w:r>
+        <w:rPr>
+          <w:sz w:val="30"/>
+          <w:szCs w:val="30"/>
+        </w:rPr>
+        <w:t>r :</w:t>
+      </w:r>
+      <w:proofErr w:type="gramEnd"/>
+      <w:r>
+        <w:rPr>
+          <w:sz w:val="30"/>
+          <w:szCs w:val="30"/>
+        </w:rPr>
+        <w:t xml:space="preserve"> Lists branches in repositor</w:t>
+      </w:r>
+    </w:p>
+    <w:p>
+      <w:pPr>
+        <w:rPr>
+          <w:noProof/>
+        </w:rPr>
+      </w:pPr>
+    </w:p>
+    <w:p>
+      <w:pPr>
+        <w:rPr>
+          <w:sz w:val="30"/>
+          <w:szCs w:val="30"/>
+        </w:rPr>
+      </w:pPr>
+      <w:r>
+        <w:rPr>
+          <w:noProof/>
+        </w:rPr>
+        <w:drawing>
+          <wp:inline distT="0" distB="0" distL="0" distR="0" wp14:anchorId="6394B02F" wp14:editId="020E20C8">
+            <wp:extent cx="5534025" cy="1476375"/>
+            <wp:effectExtent l="0" t="0" r="9525" b="9525"/>
+            <wp:docPr id="7" name="Picture 7"/>
+            <wp:cNvGraphicFramePr>
+              <a:graphicFrameLocks xmlns:a="http://schemas.openxmlformats.org/drawingml/2006/main" noChangeAspect="1"/>
+            </wp:cNvGraphicFramePr>
+            <a:graphic xmlns:a="http://schemas.openxmlformats.org/drawingml/2006/main">
+              <a:graphicData uri="http://schemas.openxmlformats.org/drawingml/2006/picture">
+                <pic:pic xmlns:pic="http://schemas.openxmlformats.org/drawingml/2006/picture">
+                  <pic:nvPicPr>
+                    <pic:cNvPr id="1" name=""/>
+                    <pic:cNvPicPr/>
+                  </pic:nvPicPr>
+                  <pic:blipFill rotWithShape="1">
+                    <a:blip r:embed="rId10"/>
+                    <a:srcRect b="59635"/>
+                    <a:stretch/>
+                  </pic:blipFill>
+                  <pic:spPr bwMode="auto">
+                    <a:xfrm>
+                      <a:off x="0" y="0"/>
+                      <a:ext cx="5534025" cy="1476375"/>
+                    </a:xfrm>
+                    <a:prstGeom prst="rect">
+                      <a:avLst/>
+                    </a:prstGeom>
+                    <a:ln>
+                      <a:noFill/>
+                    </a:ln>
+                    <a:extLst>
+                      <a:ext uri="{53640926-AAD7-44D8-BBD7-CCE9431645EC}">
+                        <a14:shadowObscured xmlns:a14="http://schemas.microsoft.com/office/drawing/2010/main"/>
+                      </a:ext>
+                    </a:extLst>
                   </pic:spPr>
                 </pic:pic>
               </a:graphicData>

--- a/Git Guide.docx
+++ b/Git Guide.docx
@@ -964,21 +964,15 @@
     <w:p>
       <w:pPr>
         <w:rPr>
+          <w:sz w:val="30"/>
+          <w:szCs w:val="30"/>
+        </w:rPr>
+      </w:pPr>
+      <w:r>
+        <w:rPr>
           <w:noProof/>
         </w:rPr>
-      </w:pPr>
-    </w:p>
-    <w:p>
-      <w:pPr>
-        <w:rPr>
-          <w:sz w:val="30"/>
-          <w:szCs w:val="30"/>
-        </w:rPr>
-      </w:pPr>
-      <w:r>
-        <w:rPr>
-          <w:noProof/>
-        </w:rPr>
+        <w:lastRenderedPageBreak/>
         <w:drawing>
           <wp:inline distT="0" distB="0" distL="0" distR="0" wp14:anchorId="6394B02F" wp14:editId="020E20C8">
             <wp:extent cx="5534025" cy="1476375"/>
@@ -1021,6 +1015,113 @@
             </a:graphic>
           </wp:inline>
         </w:drawing>
+      </w:r>
+    </w:p>
+    <w:p>
+      <w:pPr>
+        <w:rPr>
+          <w:sz w:val="30"/>
+          <w:szCs w:val="30"/>
+        </w:rPr>
+      </w:pPr>
+    </w:p>
+    <w:p>
+      <w:pPr>
+        <w:pStyle w:val="Heading1"/>
+        <w:rPr>
+          <w:sz w:val="40"/>
+          <w:szCs w:val="40"/>
+        </w:rPr>
+      </w:pPr>
+      <w:r>
+        <w:rPr>
+          <w:sz w:val="40"/>
+          <w:szCs w:val="40"/>
+        </w:rPr>
+        <w:t>git checkout</w:t>
+      </w:r>
+    </w:p>
+    <w:p>
+      <w:pPr>
+        <w:rPr>
+          <w:sz w:val="30"/>
+          <w:szCs w:val="30"/>
+        </w:rPr>
+      </w:pPr>
+      <w:r>
+        <w:rPr>
+          <w:sz w:val="30"/>
+          <w:szCs w:val="30"/>
+        </w:rPr>
+        <w:t xml:space="preserve"> Command: </w:t>
+      </w:r>
+      <w:r>
+        <w:rPr>
+          <w:sz w:val="30"/>
+          <w:szCs w:val="30"/>
+        </w:rPr>
+        <w:t xml:space="preserve">git checkout </w:t>
+      </w:r>
+      <w:proofErr w:type="spellStart"/>
+      <w:r>
+        <w:rPr>
+          <w:sz w:val="30"/>
+          <w:szCs w:val="30"/>
+        </w:rPr>
+        <w:t>branch_name</w:t>
+      </w:r>
+      <w:proofErr w:type="spellEnd"/>
+    </w:p>
+    <w:p>
+      <w:pPr>
+        <w:rPr>
+          <w:sz w:val="30"/>
+          <w:szCs w:val="30"/>
+        </w:rPr>
+      </w:pPr>
+      <w:r>
+        <w:rPr>
+          <w:sz w:val="30"/>
+          <w:szCs w:val="30"/>
+        </w:rPr>
+        <w:t>Makes this node the current Head</w:t>
+      </w:r>
+    </w:p>
+    <w:p>
+      <w:pPr>
+        <w:rPr>
+          <w:sz w:val="30"/>
+          <w:szCs w:val="30"/>
+        </w:rPr>
+      </w:pPr>
+      <w:r>
+        <w:rPr>
+          <w:sz w:val="30"/>
+          <w:szCs w:val="30"/>
+        </w:rPr>
+        <w:t>It won't work if there are modified files.</w:t>
+      </w:r>
+    </w:p>
+    <w:p>
+      <w:pPr>
+        <w:rPr>
+          <w:sz w:val="30"/>
+          <w:szCs w:val="30"/>
+        </w:rPr>
+      </w:pPr>
+      <w:r>
+        <w:rPr>
+          <w:sz w:val="30"/>
+          <w:szCs w:val="30"/>
+        </w:rPr>
+        <w:t>Use –f to discard non committed files</w:t>
+      </w:r>
+      <w:r>
+        <w:rPr>
+          <w:sz w:val="30"/>
+          <w:szCs w:val="30"/>
+        </w:rPr>
+        <w:cr/>
       </w:r>
     </w:p>
     <w:sectPr>

--- a/Git Guide.docx
+++ b/Git Guide.docx
@@ -1,6 +1,6 @@
 
 <file path=word/document.xml><?xml version="1.0" encoding="utf-8"?>
-<w:document xmlns:wpc="http://schemas.microsoft.com/office/word/2010/wordprocessingCanvas" xmlns:cx="http://schemas.microsoft.com/office/drawing/2014/chartex" xmlns:cx1="http://schemas.microsoft.com/office/drawing/2015/9/8/chartex" xmlns:cx2="http://schemas.microsoft.com/office/drawing/2015/10/21/chartex" xmlns:cx3="http://schemas.microsoft.com/office/drawing/2016/5/9/chartex" xmlns:cx4="http://schemas.microsoft.com/office/drawing/2016/5/10/chartex" xmlns:cx5="http://schemas.microsoft.com/office/drawing/2016/5/11/chartex" xmlns:cx6="http://schemas.microsoft.com/office/drawing/2016/5/12/chartex" xmlns:cx7="http://schemas.microsoft.com/office/drawing/2016/5/13/chartex" xmlns:cx8="http://schemas.microsoft.com/office/drawing/2016/5/14/chartex" xmlns:mc="http://schemas.openxmlformats.org/markup-compatibility/2006" xmlns:aink="http://schemas.microsoft.com/office/drawing/2016/ink" xmlns:am3d="http://schemas.microsoft.com/office/drawing/2017/model3d" xmlns:o="urn:schemas-microsoft-com:office:office" xmlns:r="http://schemas.openxmlformats.org/officeDocument/2006/relationships" xmlns:m="http://schemas.openxmlformats.org/officeDocument/2006/math" xmlns:v="urn:schemas-microsoft-com:vml" xmlns:wp14="http://schemas.microsoft.com/office/word/2010/wordprocessingDrawing" xmlns:wp="http://schemas.openxmlformats.org/drawingml/2006/wordprocessingDrawing" xmlns:w10="urn:schemas-microsoft-com:office:word" xmlns:w="http://schemas.openxmlformats.org/wordprocessingml/2006/main" xmlns:w14="http://schemas.microsoft.com/office/word/2010/wordml" xmlns:w15="http://schemas.microsoft.com/office/word/2012/wordml" xmlns:w16cex="http://schemas.microsoft.com/office/word/2018/wordml/cex" xmlns:w16cid="http://schemas.microsoft.com/office/word/2016/wordml/cid" xmlns:w16="http://schemas.microsoft.com/office/word/2018/wordml" xmlns:w16sdtdh="http://schemas.microsoft.com/office/word/2020/wordml/sdtdatahash" xmlns:w16se="http://schemas.microsoft.com/office/word/2015/wordml/symex" xmlns:wpg="http://schemas.microsoft.com/office/word/2010/wordprocessingGroup" xmlns:wpi="http://schemas.microsoft.com/office/word/2010/wordprocessingInk" xmlns:wne="http://schemas.microsoft.com/office/word/2006/wordml" xmlns:wps="http://schemas.microsoft.com/office/word/2010/wordprocessingShape" mc:Ignorable="w14 w15 w16se w16cid w16 w16cex w16sdtdh wp14">
+<w:document xmlns:wpc="http://schemas.microsoft.com/office/word/2010/wordprocessingCanvas" xmlns:cx="http://schemas.microsoft.com/office/drawing/2014/chartex" xmlns:cx1="http://schemas.microsoft.com/office/drawing/2015/9/8/chartex" xmlns:cx2="http://schemas.microsoft.com/office/drawing/2015/10/21/chartex" xmlns:cx3="http://schemas.microsoft.com/office/drawing/2016/5/9/chartex" xmlns:cx4="http://schemas.microsoft.com/office/drawing/2016/5/10/chartex" xmlns:cx5="http://schemas.microsoft.com/office/drawing/2016/5/11/chartex" xmlns:cx6="http://schemas.microsoft.com/office/drawing/2016/5/12/chartex" xmlns:cx7="http://schemas.microsoft.com/office/drawing/2016/5/13/chartex" xmlns:cx8="http://schemas.microsoft.com/office/drawing/2016/5/14/chartex" xmlns:mc="http://schemas.openxmlformats.org/markup-compatibility/2006" xmlns:aink="http://schemas.microsoft.com/office/drawing/2016/ink" xmlns:am3d="http://schemas.microsoft.com/office/drawing/2017/model3d" xmlns:o="urn:schemas-microsoft-com:office:office" xmlns:oel="http://schemas.microsoft.com/office/2019/extlst" xmlns:r="http://schemas.openxmlformats.org/officeDocument/2006/relationships" xmlns:m="http://schemas.openxmlformats.org/officeDocument/2006/math" xmlns:v="urn:schemas-microsoft-com:vml" xmlns:wp14="http://schemas.microsoft.com/office/word/2010/wordprocessingDrawing" xmlns:wp="http://schemas.openxmlformats.org/drawingml/2006/wordprocessingDrawing" xmlns:w10="urn:schemas-microsoft-com:office:word" xmlns:w="http://schemas.openxmlformats.org/wordprocessingml/2006/main" xmlns:w14="http://schemas.microsoft.com/office/word/2010/wordml" xmlns:w15="http://schemas.microsoft.com/office/word/2012/wordml" xmlns:w16cex="http://schemas.microsoft.com/office/word/2018/wordml/cex" xmlns:w16cid="http://schemas.microsoft.com/office/word/2016/wordml/cid" xmlns:w16="http://schemas.microsoft.com/office/word/2018/wordml" xmlns:w16sdtdh="http://schemas.microsoft.com/office/word/2020/wordml/sdtdatahash" xmlns:w16se="http://schemas.microsoft.com/office/word/2015/wordml/symex" xmlns:wpg="http://schemas.microsoft.com/office/word/2010/wordprocessingGroup" xmlns:wpi="http://schemas.microsoft.com/office/word/2010/wordprocessingInk" xmlns:wne="http://schemas.microsoft.com/office/word/2006/wordml" xmlns:wps="http://schemas.microsoft.com/office/word/2010/wordprocessingShape" mc:Ignorable="w14 w15 w16se w16cid w16 w16cex w16sdtdh wp14">
   <w:body>
     <w:p>
       <w:pPr>
@@ -291,63 +291,22 @@
           <w:sz w:val="40"/>
           <w:szCs w:val="40"/>
         </w:rPr>
-        <w:t xml:space="preserve">it </w:t>
-      </w:r>
-      <w:proofErr w:type="gramStart"/>
-      <w:r>
-        <w:rPr>
-          <w:sz w:val="40"/>
-          <w:szCs w:val="40"/>
-        </w:rPr>
-        <w:t>add</w:t>
-      </w:r>
-      <w:proofErr w:type="gramEnd"/>
-    </w:p>
-    <w:p>
-      <w:pPr>
-        <w:rPr>
-          <w:sz w:val="30"/>
-          <w:szCs w:val="30"/>
-        </w:rPr>
-      </w:pPr>
-      <w:r>
-        <w:rPr>
-          <w:sz w:val="30"/>
-          <w:szCs w:val="30"/>
-        </w:rPr>
-        <w:t xml:space="preserve">git </w:t>
-      </w:r>
-      <w:proofErr w:type="gramStart"/>
-      <w:r>
-        <w:rPr>
-          <w:sz w:val="30"/>
-          <w:szCs w:val="30"/>
-        </w:rPr>
-        <w:t>add .</w:t>
-      </w:r>
-      <w:proofErr w:type="gramEnd"/>
-      <w:r>
-        <w:rPr>
-          <w:sz w:val="30"/>
-          <w:szCs w:val="30"/>
-        </w:rPr>
-        <w:t xml:space="preserve">   – this command will add every file in the repository to the stage. Instead </w:t>
-      </w:r>
-      <w:proofErr w:type="gramStart"/>
-      <w:r>
-        <w:rPr>
-          <w:sz w:val="30"/>
-          <w:szCs w:val="30"/>
-        </w:rPr>
-        <w:t>of .</w:t>
-      </w:r>
-      <w:proofErr w:type="gramEnd"/>
-      <w:r>
-        <w:rPr>
-          <w:sz w:val="30"/>
-          <w:szCs w:val="30"/>
-        </w:rPr>
-        <w:t xml:space="preserve"> you can type in the file name after the dot to specify which one you want to add.</w:t>
+        <w:t>it add</w:t>
+      </w:r>
+    </w:p>
+    <w:p>
+      <w:pPr>
+        <w:rPr>
+          <w:sz w:val="30"/>
+          <w:szCs w:val="30"/>
+        </w:rPr>
+      </w:pPr>
+      <w:r>
+        <w:rPr>
+          <w:sz w:val="30"/>
+          <w:szCs w:val="30"/>
+        </w:rPr>
+        <w:t>git add .   – this command will add every file in the repository to the stage. Instead of . you can type in the file name after the dot to specify which one you want to add.</w:t>
       </w:r>
     </w:p>
     <w:p>
@@ -464,17 +423,8 @@
           <w:sz w:val="40"/>
           <w:szCs w:val="40"/>
         </w:rPr>
-        <w:t xml:space="preserve">it </w:t>
-      </w:r>
-      <w:proofErr w:type="gramStart"/>
-      <w:r>
-        <w:rPr>
-          <w:sz w:val="40"/>
-          <w:szCs w:val="40"/>
-        </w:rPr>
-        <w:t>commit</w:t>
-      </w:r>
-      <w:proofErr w:type="gramEnd"/>
+        <w:t>it commit</w:t>
+      </w:r>
     </w:p>
     <w:p>
       <w:pPr>
@@ -855,7 +805,6 @@
         <w:t xml:space="preserve">Git branch </w:t>
       </w:r>
       <w:proofErr w:type="spellStart"/>
-      <w:proofErr w:type="gramStart"/>
       <w:r>
         <w:rPr>
           <w:sz w:val="30"/>
@@ -897,15 +846,7 @@
           <w:sz w:val="30"/>
           <w:szCs w:val="30"/>
         </w:rPr>
-        <w:t xml:space="preserve"> :</w:t>
-      </w:r>
-      <w:proofErr w:type="gramEnd"/>
-      <w:r>
-        <w:rPr>
-          <w:sz w:val="30"/>
-          <w:szCs w:val="30"/>
-        </w:rPr>
-        <w:t xml:space="preserve"> Creates a new branch in the local </w:t>
+        <w:t xml:space="preserve"> : Creates a new branch in the local </w:t>
       </w:r>
     </w:p>
     <w:p>
@@ -942,23 +883,7 @@
           <w:sz w:val="30"/>
           <w:szCs w:val="30"/>
         </w:rPr>
-        <w:t>it branch –a / -l / -</w:t>
-      </w:r>
-      <w:proofErr w:type="gramStart"/>
-      <w:r>
-        <w:rPr>
-          <w:sz w:val="30"/>
-          <w:szCs w:val="30"/>
-        </w:rPr>
-        <w:t>r :</w:t>
-      </w:r>
-      <w:proofErr w:type="gramEnd"/>
-      <w:r>
-        <w:rPr>
-          <w:sz w:val="30"/>
-          <w:szCs w:val="30"/>
-        </w:rPr>
-        <w:t xml:space="preserve"> Lists branches in repositor</w:t>
+        <w:t>it branch –a / -l / -r : Lists branches in repositor</w:t>
       </w:r>
     </w:p>
     <w:p>
@@ -1060,17 +985,8 @@
           <w:sz w:val="30"/>
           <w:szCs w:val="30"/>
         </w:rPr>
-        <w:t xml:space="preserve">git checkout </w:t>
-      </w:r>
-      <w:proofErr w:type="spellStart"/>
-      <w:r>
-        <w:rPr>
-          <w:sz w:val="30"/>
-          <w:szCs w:val="30"/>
-        </w:rPr>
-        <w:t>branch_name</w:t>
-      </w:r>
-      <w:proofErr w:type="spellEnd"/>
+        <w:t>git checkout branch_name</w:t>
+      </w:r>
     </w:p>
     <w:p>
       <w:pPr>
@@ -1114,7 +1030,14 @@
           <w:sz w:val="30"/>
           <w:szCs w:val="30"/>
         </w:rPr>
-        <w:t>Use –f to discard non committed files</w:t>
+        <w:t xml:space="preserve">Use –f to discard non committed </w:t>
+      </w:r>
+      <w:r>
+        <w:rPr>
+          <w:sz w:val="30"/>
+          <w:szCs w:val="30"/>
+        </w:rPr>
+        <w:t>files.</w:t>
       </w:r>
       <w:r>
         <w:rPr>
@@ -1122,6 +1045,214 @@
           <w:szCs w:val="30"/>
         </w:rPr>
         <w:cr/>
+      </w:r>
+    </w:p>
+    <w:p>
+      <w:pPr>
+        <w:rPr>
+          <w:sz w:val="30"/>
+          <w:szCs w:val="30"/>
+        </w:rPr>
+      </w:pPr>
+      <w:r>
+        <w:rPr>
+          <w:sz w:val="30"/>
+          <w:szCs w:val="30"/>
+        </w:rPr>
+        <w:drawing>
+          <wp:inline distT="0" distB="0" distL="0" distR="0" wp14:anchorId="16C1BEC1" wp14:editId="2D362442">
+            <wp:extent cx="5703133" cy="876300"/>
+            <wp:effectExtent l="0" t="0" r="0" b="0"/>
+            <wp:docPr id="2312792" name="Picture 1" descr="A black screen with white text&#10;&#10;Description automatically generated"/>
+            <wp:cNvGraphicFramePr>
+              <a:graphicFrameLocks xmlns:a="http://schemas.openxmlformats.org/drawingml/2006/main" noChangeAspect="1"/>
+            </wp:cNvGraphicFramePr>
+            <a:graphic xmlns:a="http://schemas.openxmlformats.org/drawingml/2006/main">
+              <a:graphicData uri="http://schemas.openxmlformats.org/drawingml/2006/picture">
+                <pic:pic xmlns:pic="http://schemas.openxmlformats.org/drawingml/2006/picture">
+                  <pic:nvPicPr>
+                    <pic:cNvPr id="2312792" name="Picture 1" descr="A black screen with white text&#10;&#10;Description automatically generated"/>
+                    <pic:cNvPicPr/>
+                  </pic:nvPicPr>
+                  <pic:blipFill>
+                    <a:blip r:embed="rId11"/>
+                    <a:stretch>
+                      <a:fillRect/>
+                    </a:stretch>
+                  </pic:blipFill>
+                  <pic:spPr>
+                    <a:xfrm>
+                      <a:off x="0" y="0"/>
+                      <a:ext cx="5714894" cy="878107"/>
+                    </a:xfrm>
+                    <a:prstGeom prst="rect">
+                      <a:avLst/>
+                    </a:prstGeom>
+                  </pic:spPr>
+                </pic:pic>
+              </a:graphicData>
+            </a:graphic>
+          </wp:inline>
+        </w:drawing>
+      </w:r>
+    </w:p>
+    <w:p>
+      <w:pPr>
+        <w:rPr>
+          <w:sz w:val="30"/>
+          <w:szCs w:val="30"/>
+        </w:rPr>
+      </w:pPr>
+    </w:p>
+    <w:p>
+      <w:pPr>
+        <w:pStyle w:val="Heading1"/>
+        <w:rPr>
+          <w:sz w:val="40"/>
+          <w:szCs w:val="40"/>
+        </w:rPr>
+      </w:pPr>
+      <w:r>
+        <w:rPr>
+          <w:sz w:val="40"/>
+          <w:szCs w:val="40"/>
+        </w:rPr>
+        <w:t>g</w:t>
+      </w:r>
+      <w:r>
+        <w:rPr>
+          <w:sz w:val="40"/>
+          <w:szCs w:val="40"/>
+        </w:rPr>
+        <w:t>it merge</w:t>
+      </w:r>
+    </w:p>
+    <w:p>
+      <w:pPr>
+        <w:rPr>
+          <w:sz w:val="30"/>
+          <w:szCs w:val="30"/>
+        </w:rPr>
+      </w:pPr>
+      <w:r>
+        <w:rPr>
+          <w:sz w:val="30"/>
+          <w:szCs w:val="30"/>
+        </w:rPr>
+        <w:t>git merge branch_name</w:t>
+      </w:r>
+      <w:r>
+        <w:rPr>
+          <w:sz w:val="30"/>
+          <w:szCs w:val="30"/>
+        </w:rPr>
+        <w:t xml:space="preserve"> - </w:t>
+      </w:r>
+      <w:r>
+        <w:rPr>
+          <w:sz w:val="30"/>
+          <w:szCs w:val="30"/>
+        </w:rPr>
+        <w:t xml:space="preserve">This will merge the </w:t>
+      </w:r>
+      <w:r>
+        <w:rPr>
+          <w:sz w:val="30"/>
+          <w:szCs w:val="30"/>
+        </w:rPr>
+        <w:t>named branch</w:t>
+      </w:r>
+      <w:r>
+        <w:rPr>
+          <w:sz w:val="30"/>
+          <w:szCs w:val="30"/>
+        </w:rPr>
+        <w:t xml:space="preserve"> with the current branch. </w:t>
+      </w:r>
+      <w:r>
+        <w:rPr>
+          <w:sz w:val="30"/>
+          <w:szCs w:val="30"/>
+        </w:rPr>
+        <w:t xml:space="preserve"> </w:t>
+      </w:r>
+    </w:p>
+    <w:p>
+      <w:pPr>
+        <w:rPr>
+          <w:sz w:val="30"/>
+          <w:szCs w:val="30"/>
+        </w:rPr>
+      </w:pPr>
+      <w:r>
+        <w:rPr>
+          <w:sz w:val="30"/>
+          <w:szCs w:val="30"/>
+        </w:rPr>
+        <w:t>(this is an example of trying to merge when they are the same)</w:t>
+      </w:r>
+    </w:p>
+    <w:p>
+      <w:pPr>
+        <w:rPr>
+          <w:sz w:val="30"/>
+          <w:szCs w:val="30"/>
+        </w:rPr>
+      </w:pPr>
+      <w:r>
+        <w:rPr>
+          <w:noProof/>
+          <w:sz w:val="30"/>
+          <w:szCs w:val="30"/>
+        </w:rPr>
+        <w:drawing>
+          <wp:inline distT="0" distB="0" distL="0" distR="0" wp14:anchorId="4564DEF3" wp14:editId="18E3E6D8">
+            <wp:extent cx="5979928" cy="647700"/>
+            <wp:effectExtent l="0" t="0" r="1905" b="0"/>
+            <wp:docPr id="869563044" name="Picture 1"/>
+            <wp:cNvGraphicFramePr>
+              <a:graphicFrameLocks xmlns:a="http://schemas.openxmlformats.org/drawingml/2006/main" noChangeAspect="1"/>
+            </wp:cNvGraphicFramePr>
+            <a:graphic xmlns:a="http://schemas.openxmlformats.org/drawingml/2006/main">
+              <a:graphicData uri="http://schemas.openxmlformats.org/drawingml/2006/picture">
+                <pic:pic xmlns:pic="http://schemas.openxmlformats.org/drawingml/2006/picture">
+                  <pic:nvPicPr>
+                    <pic:cNvPr id="0" name="Picture 1"/>
+                    <pic:cNvPicPr>
+                      <a:picLocks noChangeAspect="1" noChangeArrowheads="1"/>
+                    </pic:cNvPicPr>
+                  </pic:nvPicPr>
+                  <pic:blipFill>
+                    <a:blip r:embed="rId12">
+                      <a:extLst>
+                        <a:ext uri="{28A0092B-C50C-407E-A947-70E740481C1C}">
+                          <a14:useLocalDpi xmlns:a14="http://schemas.microsoft.com/office/drawing/2010/main" val="0"/>
+                        </a:ext>
+                      </a:extLst>
+                    </a:blip>
+                    <a:srcRect/>
+                    <a:stretch>
+                      <a:fillRect/>
+                    </a:stretch>
+                  </pic:blipFill>
+                  <pic:spPr bwMode="auto">
+                    <a:xfrm>
+                      <a:off x="0" y="0"/>
+                      <a:ext cx="5989083" cy="648692"/>
+                    </a:xfrm>
+                    <a:prstGeom prst="rect">
+                      <a:avLst/>
+                    </a:prstGeom>
+                    <a:noFill/>
+                    <a:ln>
+                      <a:noFill/>
+                    </a:ln>
+                  </pic:spPr>
+                </pic:pic>
+              </a:graphicData>
+            </a:graphic>
+          </wp:inline>
+        </w:drawing>
       </w:r>
     </w:p>
     <w:sectPr>

--- a/Git Guide.docx
+++ b/Git Guide.docx
@@ -291,22 +291,63 @@
           <w:sz w:val="40"/>
           <w:szCs w:val="40"/>
         </w:rPr>
-        <w:t>it add</w:t>
-      </w:r>
-    </w:p>
-    <w:p>
-      <w:pPr>
-        <w:rPr>
-          <w:sz w:val="30"/>
-          <w:szCs w:val="30"/>
-        </w:rPr>
-      </w:pPr>
-      <w:r>
-        <w:rPr>
-          <w:sz w:val="30"/>
-          <w:szCs w:val="30"/>
-        </w:rPr>
-        <w:t>git add .   – this command will add every file in the repository to the stage. Instead of . you can type in the file name after the dot to specify which one you want to add.</w:t>
+        <w:t xml:space="preserve">it </w:t>
+      </w:r>
+      <w:proofErr w:type="gramStart"/>
+      <w:r>
+        <w:rPr>
+          <w:sz w:val="40"/>
+          <w:szCs w:val="40"/>
+        </w:rPr>
+        <w:t>add</w:t>
+      </w:r>
+      <w:proofErr w:type="gramEnd"/>
+    </w:p>
+    <w:p>
+      <w:pPr>
+        <w:rPr>
+          <w:sz w:val="30"/>
+          <w:szCs w:val="30"/>
+        </w:rPr>
+      </w:pPr>
+      <w:r>
+        <w:rPr>
+          <w:sz w:val="30"/>
+          <w:szCs w:val="30"/>
+        </w:rPr>
+        <w:t xml:space="preserve">git </w:t>
+      </w:r>
+      <w:proofErr w:type="gramStart"/>
+      <w:r>
+        <w:rPr>
+          <w:sz w:val="30"/>
+          <w:szCs w:val="30"/>
+        </w:rPr>
+        <w:t>add .</w:t>
+      </w:r>
+      <w:proofErr w:type="gramEnd"/>
+      <w:r>
+        <w:rPr>
+          <w:sz w:val="30"/>
+          <w:szCs w:val="30"/>
+        </w:rPr>
+        <w:t xml:space="preserve">   – this command will add every file in the repository to the stage. Instead </w:t>
+      </w:r>
+      <w:proofErr w:type="gramStart"/>
+      <w:r>
+        <w:rPr>
+          <w:sz w:val="30"/>
+          <w:szCs w:val="30"/>
+        </w:rPr>
+        <w:t>of .</w:t>
+      </w:r>
+      <w:proofErr w:type="gramEnd"/>
+      <w:r>
+        <w:rPr>
+          <w:sz w:val="30"/>
+          <w:szCs w:val="30"/>
+        </w:rPr>
+        <w:t xml:space="preserve"> you can type in the file name after the dot to specify which one you want to add.</w:t>
       </w:r>
     </w:p>
     <w:p>
@@ -423,8 +464,17 @@
           <w:sz w:val="40"/>
           <w:szCs w:val="40"/>
         </w:rPr>
-        <w:t>it commit</w:t>
-      </w:r>
+        <w:t xml:space="preserve">it </w:t>
+      </w:r>
+      <w:proofErr w:type="gramStart"/>
+      <w:r>
+        <w:rPr>
+          <w:sz w:val="40"/>
+          <w:szCs w:val="40"/>
+        </w:rPr>
+        <w:t>commit</w:t>
+      </w:r>
+      <w:proofErr w:type="gramEnd"/>
     </w:p>
     <w:p>
       <w:pPr>
@@ -805,6 +855,7 @@
         <w:t xml:space="preserve">Git branch </w:t>
       </w:r>
       <w:proofErr w:type="spellStart"/>
+      <w:proofErr w:type="gramStart"/>
       <w:r>
         <w:rPr>
           <w:sz w:val="30"/>
@@ -846,7 +897,15 @@
           <w:sz w:val="30"/>
           <w:szCs w:val="30"/>
         </w:rPr>
-        <w:t xml:space="preserve"> : Creates a new branch in the local </w:t>
+        <w:t xml:space="preserve"> :</w:t>
+      </w:r>
+      <w:proofErr w:type="gramEnd"/>
+      <w:r>
+        <w:rPr>
+          <w:sz w:val="30"/>
+          <w:szCs w:val="30"/>
+        </w:rPr>
+        <w:t xml:space="preserve"> Creates a new branch in the local </w:t>
       </w:r>
     </w:p>
     <w:p>
@@ -883,7 +942,23 @@
           <w:sz w:val="30"/>
           <w:szCs w:val="30"/>
         </w:rPr>
-        <w:t>it branch –a / -l / -r : Lists branches in repositor</w:t>
+        <w:t>it branch –a / -l / -</w:t>
+      </w:r>
+      <w:proofErr w:type="gramStart"/>
+      <w:r>
+        <w:rPr>
+          <w:sz w:val="30"/>
+          <w:szCs w:val="30"/>
+        </w:rPr>
+        <w:t>r :</w:t>
+      </w:r>
+      <w:proofErr w:type="gramEnd"/>
+      <w:r>
+        <w:rPr>
+          <w:sz w:val="30"/>
+          <w:szCs w:val="30"/>
+        </w:rPr>
+        <w:t xml:space="preserve"> Lists branches in repositor</w:t>
       </w:r>
     </w:p>
     <w:p>
@@ -1254,6 +1329,670 @@
           </wp:inline>
         </w:drawing>
       </w:r>
+    </w:p>
+    <w:p>
+      <w:pPr>
+        <w:rPr>
+          <w:sz w:val="30"/>
+          <w:szCs w:val="30"/>
+        </w:rPr>
+      </w:pPr>
+    </w:p>
+    <w:p>
+      <w:pPr>
+        <w:rPr>
+          <w:sz w:val="30"/>
+          <w:szCs w:val="30"/>
+        </w:rPr>
+      </w:pPr>
+    </w:p>
+    <w:p>
+      <w:pPr>
+        <w:rPr>
+          <w:sz w:val="30"/>
+          <w:szCs w:val="30"/>
+        </w:rPr>
+      </w:pPr>
+    </w:p>
+    <w:p>
+      <w:pPr>
+        <w:rPr>
+          <w:sz w:val="30"/>
+          <w:szCs w:val="30"/>
+        </w:rPr>
+      </w:pPr>
+    </w:p>
+    <w:p>
+      <w:pPr>
+        <w:pStyle w:val="Heading1"/>
+        <w:rPr>
+          <w:sz w:val="40"/>
+          <w:szCs w:val="40"/>
+        </w:rPr>
+      </w:pPr>
+      <w:r>
+        <w:rPr>
+          <w:sz w:val="40"/>
+          <w:szCs w:val="40"/>
+        </w:rPr>
+        <w:lastRenderedPageBreak/>
+        <w:t>g</w:t>
+      </w:r>
+      <w:r>
+        <w:rPr>
+          <w:sz w:val="40"/>
+          <w:szCs w:val="40"/>
+        </w:rPr>
+        <w:t>it log</w:t>
+      </w:r>
+    </w:p>
+    <w:p>
+      <w:pPr>
+        <w:rPr>
+          <w:sz w:val="30"/>
+          <w:szCs w:val="30"/>
+        </w:rPr>
+      </w:pPr>
+      <w:r>
+        <w:rPr>
+          <w:sz w:val="30"/>
+          <w:szCs w:val="30"/>
+        </w:rPr>
+        <w:t xml:space="preserve">• git log – shows the entire commit history </w:t>
+      </w:r>
+    </w:p>
+    <w:p>
+      <w:pPr>
+        <w:rPr>
+          <w:sz w:val="30"/>
+          <w:szCs w:val="30"/>
+        </w:rPr>
+      </w:pPr>
+      <w:r>
+        <w:rPr>
+          <w:sz w:val="30"/>
+          <w:szCs w:val="30"/>
+        </w:rPr>
+        <w:t>• &lt;space&gt; shows the next page</w:t>
+      </w:r>
+    </w:p>
+    <w:p>
+      <w:pPr>
+        <w:rPr>
+          <w:sz w:val="30"/>
+          <w:szCs w:val="30"/>
+        </w:rPr>
+      </w:pPr>
+      <w:r>
+        <w:rPr>
+          <w:sz w:val="30"/>
+          <w:szCs w:val="30"/>
+        </w:rPr>
+        <w:t>• &lt;q&gt; quit</w:t>
+      </w:r>
+    </w:p>
+    <w:p>
+      <w:pPr>
+        <w:rPr>
+          <w:sz w:val="30"/>
+          <w:szCs w:val="30"/>
+        </w:rPr>
+      </w:pPr>
+      <w:r>
+        <w:rPr>
+          <w:sz w:val="30"/>
+          <w:szCs w:val="30"/>
+        </w:rPr>
+        <w:t xml:space="preserve">• git log </w:t>
+      </w:r>
+      <w:r>
+        <w:rPr>
+          <w:sz w:val="30"/>
+          <w:szCs w:val="30"/>
+        </w:rPr>
+        <w:t>--</w:t>
+      </w:r>
+      <w:r>
+        <w:rPr>
+          <w:sz w:val="30"/>
+          <w:szCs w:val="30"/>
+        </w:rPr>
+        <w:t>stat – Files altered, and line changed</w:t>
+      </w:r>
+    </w:p>
+    <w:p>
+      <w:pPr>
+        <w:rPr>
+          <w:sz w:val="30"/>
+          <w:szCs w:val="30"/>
+        </w:rPr>
+      </w:pPr>
+      <w:r>
+        <w:rPr>
+          <w:sz w:val="30"/>
+          <w:szCs w:val="30"/>
+        </w:rPr>
+        <w:t xml:space="preserve">• git log </w:t>
+      </w:r>
+      <w:r>
+        <w:rPr>
+          <w:sz w:val="30"/>
+          <w:szCs w:val="30"/>
+        </w:rPr>
+        <w:t>--</w:t>
+      </w:r>
+      <w:r>
+        <w:rPr>
+          <w:sz w:val="30"/>
+          <w:szCs w:val="30"/>
+        </w:rPr>
+        <w:t>graph – Branch paths drawn</w:t>
+      </w:r>
+    </w:p>
+    <w:p>
+      <w:pPr>
+        <w:rPr>
+          <w:sz w:val="30"/>
+          <w:szCs w:val="30"/>
+        </w:rPr>
+      </w:pPr>
+      <w:r>
+        <w:rPr>
+          <w:sz w:val="30"/>
+          <w:szCs w:val="30"/>
+        </w:rPr>
+        <w:t xml:space="preserve">• Git log </w:t>
+      </w:r>
+      <w:r>
+        <w:rPr>
+          <w:sz w:val="30"/>
+          <w:szCs w:val="30"/>
+        </w:rPr>
+        <w:t>--</w:t>
+      </w:r>
+      <w:r>
+        <w:rPr>
+          <w:sz w:val="30"/>
+          <w:szCs w:val="30"/>
+        </w:rPr>
+        <w:t>graph –</w:t>
+      </w:r>
+      <w:proofErr w:type="spellStart"/>
+      <w:r>
+        <w:rPr>
+          <w:sz w:val="30"/>
+          <w:szCs w:val="30"/>
+        </w:rPr>
+        <w:t>oneline</w:t>
+      </w:r>
+      <w:proofErr w:type="spellEnd"/>
+      <w:r>
+        <w:rPr>
+          <w:sz w:val="30"/>
+          <w:szCs w:val="30"/>
+        </w:rPr>
+        <w:t xml:space="preserve"> – Draws path condensed output</w:t>
+      </w:r>
+    </w:p>
+    <w:p>
+      <w:pPr>
+        <w:rPr>
+          <w:sz w:val="30"/>
+          <w:szCs w:val="30"/>
+        </w:rPr>
+      </w:pPr>
+      <w:r>
+        <w:rPr>
+          <w:sz w:val="30"/>
+          <w:szCs w:val="30"/>
+        </w:rPr>
+        <w:t xml:space="preserve">• Git log </w:t>
+      </w:r>
+      <w:r>
+        <w:rPr>
+          <w:sz w:val="30"/>
+          <w:szCs w:val="30"/>
+        </w:rPr>
+        <w:t>--</w:t>
+      </w:r>
+      <w:r>
+        <w:rPr>
+          <w:sz w:val="30"/>
+          <w:szCs w:val="30"/>
+        </w:rPr>
+        <w:t>n – Only last n commits.</w:t>
+      </w:r>
+    </w:p>
+    <w:p>
+      <w:pPr>
+        <w:rPr>
+          <w:sz w:val="30"/>
+          <w:szCs w:val="30"/>
+        </w:rPr>
+      </w:pPr>
+      <w:r>
+        <w:rPr>
+          <w:sz w:val="30"/>
+          <w:szCs w:val="30"/>
+        </w:rPr>
+        <w:t>(git log</w:t>
+      </w:r>
+      <w:r>
+        <w:rPr>
+          <w:sz w:val="30"/>
+          <w:szCs w:val="30"/>
+        </w:rPr>
+        <w:t>)</w:t>
+      </w:r>
+    </w:p>
+    <w:p>
+      <w:pPr>
+        <w:rPr>
+          <w:sz w:val="30"/>
+          <w:szCs w:val="30"/>
+        </w:rPr>
+      </w:pPr>
+      <w:r>
+        <w:rPr>
+          <w:noProof/>
+          <w:sz w:val="30"/>
+          <w:szCs w:val="30"/>
+        </w:rPr>
+        <w:drawing>
+          <wp:inline distT="0" distB="0" distL="0" distR="0" wp14:anchorId="36FA333E" wp14:editId="09225712">
+            <wp:extent cx="3647619" cy="2305050"/>
+            <wp:effectExtent l="0" t="0" r="0" b="0"/>
+            <wp:docPr id="556021604" name="Picture 2"/>
+            <wp:cNvGraphicFramePr>
+              <a:graphicFrameLocks xmlns:a="http://schemas.openxmlformats.org/drawingml/2006/main" noChangeAspect="1"/>
+            </wp:cNvGraphicFramePr>
+            <a:graphic xmlns:a="http://schemas.openxmlformats.org/drawingml/2006/main">
+              <a:graphicData uri="http://schemas.openxmlformats.org/drawingml/2006/picture">
+                <pic:pic xmlns:pic="http://schemas.openxmlformats.org/drawingml/2006/picture">
+                  <pic:nvPicPr>
+                    <pic:cNvPr id="0" name="Picture 2"/>
+                    <pic:cNvPicPr>
+                      <a:picLocks noChangeAspect="1" noChangeArrowheads="1"/>
+                    </pic:cNvPicPr>
+                  </pic:nvPicPr>
+                  <pic:blipFill>
+                    <a:blip r:embed="rId13">
+                      <a:extLst>
+                        <a:ext uri="{28A0092B-C50C-407E-A947-70E740481C1C}">
+                          <a14:useLocalDpi xmlns:a14="http://schemas.microsoft.com/office/drawing/2010/main" val="0"/>
+                        </a:ext>
+                      </a:extLst>
+                    </a:blip>
+                    <a:srcRect/>
+                    <a:stretch>
+                      <a:fillRect/>
+                    </a:stretch>
+                  </pic:blipFill>
+                  <pic:spPr bwMode="auto">
+                    <a:xfrm>
+                      <a:off x="0" y="0"/>
+                      <a:ext cx="3658762" cy="2312091"/>
+                    </a:xfrm>
+                    <a:prstGeom prst="rect">
+                      <a:avLst/>
+                    </a:prstGeom>
+                    <a:noFill/>
+                    <a:ln>
+                      <a:noFill/>
+                    </a:ln>
+                  </pic:spPr>
+                </pic:pic>
+              </a:graphicData>
+            </a:graphic>
+          </wp:inline>
+        </w:drawing>
+      </w:r>
+    </w:p>
+    <w:p>
+      <w:pPr>
+        <w:rPr>
+          <w:sz w:val="30"/>
+          <w:szCs w:val="30"/>
+        </w:rPr>
+      </w:pPr>
+      <w:r>
+        <w:rPr>
+          <w:sz w:val="30"/>
+          <w:szCs w:val="30"/>
+        </w:rPr>
+        <w:t>(git log --stat)</w:t>
+      </w:r>
+    </w:p>
+    <w:p>
+      <w:pPr>
+        <w:rPr>
+          <w:sz w:val="30"/>
+          <w:szCs w:val="30"/>
+        </w:rPr>
+      </w:pPr>
+      <w:r>
+        <w:rPr>
+          <w:noProof/>
+          <w:sz w:val="30"/>
+          <w:szCs w:val="30"/>
+        </w:rPr>
+        <w:drawing>
+          <wp:inline distT="0" distB="0" distL="0" distR="0" wp14:anchorId="35135CC0" wp14:editId="312BC165">
+            <wp:extent cx="3640316" cy="2295525"/>
+            <wp:effectExtent l="0" t="0" r="0" b="0"/>
+            <wp:docPr id="980449169" name="Picture 3"/>
+            <wp:cNvGraphicFramePr>
+              <a:graphicFrameLocks xmlns:a="http://schemas.openxmlformats.org/drawingml/2006/main" noChangeAspect="1"/>
+            </wp:cNvGraphicFramePr>
+            <a:graphic xmlns:a="http://schemas.openxmlformats.org/drawingml/2006/main">
+              <a:graphicData uri="http://schemas.openxmlformats.org/drawingml/2006/picture">
+                <pic:pic xmlns:pic="http://schemas.openxmlformats.org/drawingml/2006/picture">
+                  <pic:nvPicPr>
+                    <pic:cNvPr id="0" name="Picture 3"/>
+                    <pic:cNvPicPr>
+                      <a:picLocks noChangeAspect="1" noChangeArrowheads="1"/>
+                    </pic:cNvPicPr>
+                  </pic:nvPicPr>
+                  <pic:blipFill>
+                    <a:blip r:embed="rId14">
+                      <a:extLst>
+                        <a:ext uri="{28A0092B-C50C-407E-A947-70E740481C1C}">
+                          <a14:useLocalDpi xmlns:a14="http://schemas.microsoft.com/office/drawing/2010/main" val="0"/>
+                        </a:ext>
+                      </a:extLst>
+                    </a:blip>
+                    <a:srcRect/>
+                    <a:stretch>
+                      <a:fillRect/>
+                    </a:stretch>
+                  </pic:blipFill>
+                  <pic:spPr bwMode="auto">
+                    <a:xfrm>
+                      <a:off x="0" y="0"/>
+                      <a:ext cx="3653395" cy="2303772"/>
+                    </a:xfrm>
+                    <a:prstGeom prst="rect">
+                      <a:avLst/>
+                    </a:prstGeom>
+                    <a:noFill/>
+                    <a:ln>
+                      <a:noFill/>
+                    </a:ln>
+                  </pic:spPr>
+                </pic:pic>
+              </a:graphicData>
+            </a:graphic>
+          </wp:inline>
+        </w:drawing>
+      </w:r>
+    </w:p>
+    <w:p>
+      <w:pPr>
+        <w:rPr>
+          <w:sz w:val="30"/>
+          <w:szCs w:val="30"/>
+        </w:rPr>
+      </w:pPr>
+    </w:p>
+    <w:p>
+      <w:pPr>
+        <w:rPr>
+          <w:sz w:val="30"/>
+          <w:szCs w:val="30"/>
+        </w:rPr>
+      </w:pPr>
+      <w:r>
+        <w:rPr>
+          <w:sz w:val="30"/>
+          <w:szCs w:val="30"/>
+        </w:rPr>
+        <w:lastRenderedPageBreak/>
+        <w:t>(git log --graph)</w:t>
+      </w:r>
+    </w:p>
+    <w:p>
+      <w:pPr>
+        <w:rPr>
+          <w:sz w:val="30"/>
+          <w:szCs w:val="30"/>
+        </w:rPr>
+      </w:pPr>
+      <w:r>
+        <w:rPr>
+          <w:noProof/>
+          <w:sz w:val="30"/>
+          <w:szCs w:val="30"/>
+        </w:rPr>
+        <w:drawing>
+          <wp:inline distT="0" distB="0" distL="0" distR="0" wp14:anchorId="693663F4" wp14:editId="54BF2190">
+            <wp:extent cx="3672688" cy="2219325"/>
+            <wp:effectExtent l="0" t="0" r="4445" b="0"/>
+            <wp:docPr id="699664695" name="Picture 4"/>
+            <wp:cNvGraphicFramePr>
+              <a:graphicFrameLocks xmlns:a="http://schemas.openxmlformats.org/drawingml/2006/main" noChangeAspect="1"/>
+            </wp:cNvGraphicFramePr>
+            <a:graphic xmlns:a="http://schemas.openxmlformats.org/drawingml/2006/main">
+              <a:graphicData uri="http://schemas.openxmlformats.org/drawingml/2006/picture">
+                <pic:pic xmlns:pic="http://schemas.openxmlformats.org/drawingml/2006/picture">
+                  <pic:nvPicPr>
+                    <pic:cNvPr id="0" name="Picture 4"/>
+                    <pic:cNvPicPr>
+                      <a:picLocks noChangeAspect="1" noChangeArrowheads="1"/>
+                    </pic:cNvPicPr>
+                  </pic:nvPicPr>
+                  <pic:blipFill>
+                    <a:blip r:embed="rId15">
+                      <a:extLst>
+                        <a:ext uri="{28A0092B-C50C-407E-A947-70E740481C1C}">
+                          <a14:useLocalDpi xmlns:a14="http://schemas.microsoft.com/office/drawing/2010/main" val="0"/>
+                        </a:ext>
+                      </a:extLst>
+                    </a:blip>
+                    <a:srcRect/>
+                    <a:stretch>
+                      <a:fillRect/>
+                    </a:stretch>
+                  </pic:blipFill>
+                  <pic:spPr bwMode="auto">
+                    <a:xfrm>
+                      <a:off x="0" y="0"/>
+                      <a:ext cx="3681302" cy="2224530"/>
+                    </a:xfrm>
+                    <a:prstGeom prst="rect">
+                      <a:avLst/>
+                    </a:prstGeom>
+                    <a:noFill/>
+                    <a:ln>
+                      <a:noFill/>
+                    </a:ln>
+                  </pic:spPr>
+                </pic:pic>
+              </a:graphicData>
+            </a:graphic>
+          </wp:inline>
+        </w:drawing>
+      </w:r>
+    </w:p>
+    <w:p>
+      <w:pPr>
+        <w:rPr>
+          <w:sz w:val="30"/>
+          <w:szCs w:val="30"/>
+        </w:rPr>
+      </w:pPr>
+      <w:r>
+        <w:rPr>
+          <w:sz w:val="30"/>
+          <w:szCs w:val="30"/>
+        </w:rPr>
+        <w:t xml:space="preserve">(git log --graph </w:t>
+      </w:r>
+      <w:r>
+        <w:rPr>
+          <w:sz w:val="30"/>
+          <w:szCs w:val="30"/>
+        </w:rPr>
+        <w:t>--</w:t>
+      </w:r>
+      <w:proofErr w:type="spellStart"/>
+      <w:r>
+        <w:rPr>
+          <w:sz w:val="30"/>
+          <w:szCs w:val="30"/>
+        </w:rPr>
+        <w:t>oneline</w:t>
+      </w:r>
+      <w:proofErr w:type="spellEnd"/>
+      <w:r>
+        <w:rPr>
+          <w:sz w:val="30"/>
+          <w:szCs w:val="30"/>
+        </w:rPr>
+        <w:t>)</w:t>
+      </w:r>
+    </w:p>
+    <w:p>
+      <w:pPr>
+        <w:rPr>
+          <w:sz w:val="30"/>
+          <w:szCs w:val="30"/>
+        </w:rPr>
+      </w:pPr>
+      <w:r>
+        <w:rPr>
+          <w:noProof/>
+          <w:sz w:val="30"/>
+          <w:szCs w:val="30"/>
+        </w:rPr>
+        <w:drawing>
+          <wp:inline distT="0" distB="0" distL="0" distR="0" wp14:anchorId="31A43215" wp14:editId="41A85A58">
+            <wp:extent cx="3710451" cy="2085975"/>
+            <wp:effectExtent l="0" t="0" r="4445" b="0"/>
+            <wp:docPr id="1143361366" name="Picture 5"/>
+            <wp:cNvGraphicFramePr>
+              <a:graphicFrameLocks xmlns:a="http://schemas.openxmlformats.org/drawingml/2006/main" noChangeAspect="1"/>
+            </wp:cNvGraphicFramePr>
+            <a:graphic xmlns:a="http://schemas.openxmlformats.org/drawingml/2006/main">
+              <a:graphicData uri="http://schemas.openxmlformats.org/drawingml/2006/picture">
+                <pic:pic xmlns:pic="http://schemas.openxmlformats.org/drawingml/2006/picture">
+                  <pic:nvPicPr>
+                    <pic:cNvPr id="0" name="Picture 5"/>
+                    <pic:cNvPicPr>
+                      <a:picLocks noChangeAspect="1" noChangeArrowheads="1"/>
+                    </pic:cNvPicPr>
+                  </pic:nvPicPr>
+                  <pic:blipFill>
+                    <a:blip r:embed="rId16">
+                      <a:extLst>
+                        <a:ext uri="{28A0092B-C50C-407E-A947-70E740481C1C}">
+                          <a14:useLocalDpi xmlns:a14="http://schemas.microsoft.com/office/drawing/2010/main" val="0"/>
+                        </a:ext>
+                      </a:extLst>
+                    </a:blip>
+                    <a:srcRect/>
+                    <a:stretch>
+                      <a:fillRect/>
+                    </a:stretch>
+                  </pic:blipFill>
+                  <pic:spPr bwMode="auto">
+                    <a:xfrm>
+                      <a:off x="0" y="0"/>
+                      <a:ext cx="3712912" cy="2087359"/>
+                    </a:xfrm>
+                    <a:prstGeom prst="rect">
+                      <a:avLst/>
+                    </a:prstGeom>
+                    <a:noFill/>
+                    <a:ln>
+                      <a:noFill/>
+                    </a:ln>
+                  </pic:spPr>
+                </pic:pic>
+              </a:graphicData>
+            </a:graphic>
+          </wp:inline>
+        </w:drawing>
+      </w:r>
+    </w:p>
+    <w:p>
+      <w:pPr>
+        <w:rPr>
+          <w:sz w:val="30"/>
+          <w:szCs w:val="30"/>
+        </w:rPr>
+      </w:pPr>
+      <w:r>
+        <w:rPr>
+          <w:sz w:val="30"/>
+          <w:szCs w:val="30"/>
+        </w:rPr>
+        <w:t>(git log --n)</w:t>
+      </w:r>
+    </w:p>
+    <w:p>
+      <w:pPr>
+        <w:rPr>
+          <w:sz w:val="30"/>
+          <w:szCs w:val="30"/>
+        </w:rPr>
+      </w:pPr>
+      <w:r>
+        <w:rPr>
+          <w:sz w:val="30"/>
+          <w:szCs w:val="30"/>
+        </w:rPr>
+        <w:drawing>
+          <wp:inline distT="0" distB="0" distL="0" distR="0" wp14:anchorId="31BAFFD2" wp14:editId="6DF4F86C">
+            <wp:extent cx="5191850" cy="2572109"/>
+            <wp:effectExtent l="0" t="0" r="8890" b="0"/>
+            <wp:docPr id="1001943236" name="Picture 1" descr="A computer screen with white text&#10;&#10;Description automatically generated"/>
+            <wp:cNvGraphicFramePr>
+              <a:graphicFrameLocks xmlns:a="http://schemas.openxmlformats.org/drawingml/2006/main" noChangeAspect="1"/>
+            </wp:cNvGraphicFramePr>
+            <a:graphic xmlns:a="http://schemas.openxmlformats.org/drawingml/2006/main">
+              <a:graphicData uri="http://schemas.openxmlformats.org/drawingml/2006/picture">
+                <pic:pic xmlns:pic="http://schemas.openxmlformats.org/drawingml/2006/picture">
+                  <pic:nvPicPr>
+                    <pic:cNvPr id="1001943236" name="Picture 1" descr="A computer screen with white text&#10;&#10;Description automatically generated"/>
+                    <pic:cNvPicPr/>
+                  </pic:nvPicPr>
+                  <pic:blipFill>
+                    <a:blip r:embed="rId17"/>
+                    <a:stretch>
+                      <a:fillRect/>
+                    </a:stretch>
+                  </pic:blipFill>
+                  <pic:spPr>
+                    <a:xfrm>
+                      <a:off x="0" y="0"/>
+                      <a:ext cx="5191850" cy="2572109"/>
+                    </a:xfrm>
+                    <a:prstGeom prst="rect">
+                      <a:avLst/>
+                    </a:prstGeom>
+                  </pic:spPr>
+                </pic:pic>
+              </a:graphicData>
+            </a:graphic>
+          </wp:inline>
+        </w:drawing>
+      </w:r>
+    </w:p>
+    <w:p>
+      <w:pPr>
+        <w:rPr>
+          <w:sz w:val="30"/>
+          <w:szCs w:val="30"/>
+        </w:rPr>
+      </w:pPr>
+    </w:p>
+    <w:p>
+      <w:pPr>
+        <w:rPr>
+          <w:sz w:val="30"/>
+          <w:szCs w:val="30"/>
+        </w:rPr>
+      </w:pPr>
     </w:p>
     <w:sectPr>
       <w:pgSz w:w="11906" w:h="16838"/>

--- a/Git Guide.docx
+++ b/Git Guide.docx
@@ -291,63 +291,22 @@
           <w:sz w:val="40"/>
           <w:szCs w:val="40"/>
         </w:rPr>
-        <w:t xml:space="preserve">it </w:t>
-      </w:r>
-      <w:proofErr w:type="gramStart"/>
-      <w:r>
-        <w:rPr>
-          <w:sz w:val="40"/>
-          <w:szCs w:val="40"/>
-        </w:rPr>
-        <w:t>add</w:t>
-      </w:r>
-      <w:proofErr w:type="gramEnd"/>
-    </w:p>
-    <w:p>
-      <w:pPr>
-        <w:rPr>
-          <w:sz w:val="30"/>
-          <w:szCs w:val="30"/>
-        </w:rPr>
-      </w:pPr>
-      <w:r>
-        <w:rPr>
-          <w:sz w:val="30"/>
-          <w:szCs w:val="30"/>
-        </w:rPr>
-        <w:t xml:space="preserve">git </w:t>
-      </w:r>
-      <w:proofErr w:type="gramStart"/>
-      <w:r>
-        <w:rPr>
-          <w:sz w:val="30"/>
-          <w:szCs w:val="30"/>
-        </w:rPr>
-        <w:t>add .</w:t>
-      </w:r>
-      <w:proofErr w:type="gramEnd"/>
-      <w:r>
-        <w:rPr>
-          <w:sz w:val="30"/>
-          <w:szCs w:val="30"/>
-        </w:rPr>
-        <w:t xml:space="preserve">   – this command will add every file in the repository to the stage. Instead </w:t>
-      </w:r>
-      <w:proofErr w:type="gramStart"/>
-      <w:r>
-        <w:rPr>
-          <w:sz w:val="30"/>
-          <w:szCs w:val="30"/>
-        </w:rPr>
-        <w:t>of .</w:t>
-      </w:r>
-      <w:proofErr w:type="gramEnd"/>
-      <w:r>
-        <w:rPr>
-          <w:sz w:val="30"/>
-          <w:szCs w:val="30"/>
-        </w:rPr>
-        <w:t xml:space="preserve"> you can type in the file name after the dot to specify which one you want to add.</w:t>
+        <w:t>it add</w:t>
+      </w:r>
+    </w:p>
+    <w:p>
+      <w:pPr>
+        <w:rPr>
+          <w:sz w:val="30"/>
+          <w:szCs w:val="30"/>
+        </w:rPr>
+      </w:pPr>
+      <w:r>
+        <w:rPr>
+          <w:sz w:val="30"/>
+          <w:szCs w:val="30"/>
+        </w:rPr>
+        <w:t>git add .   – this command will add every file in the repository to the stage. Instead of . you can type in the file name after the dot to specify which one you want to add.</w:t>
       </w:r>
     </w:p>
     <w:p>
@@ -464,17 +423,8 @@
           <w:sz w:val="40"/>
           <w:szCs w:val="40"/>
         </w:rPr>
-        <w:t xml:space="preserve">it </w:t>
-      </w:r>
-      <w:proofErr w:type="gramStart"/>
-      <w:r>
-        <w:rPr>
-          <w:sz w:val="40"/>
-          <w:szCs w:val="40"/>
-        </w:rPr>
-        <w:t>commit</w:t>
-      </w:r>
-      <w:proofErr w:type="gramEnd"/>
+        <w:t>it commit</w:t>
+      </w:r>
     </w:p>
     <w:p>
       <w:pPr>
@@ -742,23 +692,7 @@
           <w:sz w:val="30"/>
           <w:szCs w:val="30"/>
         </w:rPr>
-        <w:t>git remote add &lt;name&gt; &lt;</w:t>
-      </w:r>
-      <w:proofErr w:type="spellStart"/>
-      <w:r>
-        <w:rPr>
-          <w:sz w:val="30"/>
-          <w:szCs w:val="30"/>
-        </w:rPr>
-        <w:t>url</w:t>
-      </w:r>
-      <w:proofErr w:type="spellEnd"/>
-      <w:r>
-        <w:rPr>
-          <w:sz w:val="30"/>
-          <w:szCs w:val="30"/>
-        </w:rPr>
-        <w:t>&gt; - creates a new remote repository</w:t>
+        <w:t>git remote add &lt;name&gt; &lt;url&gt; - creates a new remote repository</w:t>
       </w:r>
       <w:r>
         <w:rPr>
@@ -852,16 +786,7 @@
           <w:sz w:val="30"/>
           <w:szCs w:val="30"/>
         </w:rPr>
-        <w:t xml:space="preserve">Git branch </w:t>
-      </w:r>
-      <w:proofErr w:type="spellStart"/>
-      <w:proofErr w:type="gramStart"/>
-      <w:r>
-        <w:rPr>
-          <w:sz w:val="30"/>
-          <w:szCs w:val="30"/>
-        </w:rPr>
-        <w:t>new</w:t>
+        <w:t>Git branch new</w:t>
       </w:r>
       <w:r>
         <w:rPr>
@@ -889,23 +814,7 @@
           <w:sz w:val="30"/>
           <w:szCs w:val="30"/>
         </w:rPr>
-        <w:t>ame</w:t>
-      </w:r>
-      <w:proofErr w:type="spellEnd"/>
-      <w:r>
-        <w:rPr>
-          <w:sz w:val="30"/>
-          <w:szCs w:val="30"/>
-        </w:rPr>
-        <w:t xml:space="preserve"> :</w:t>
-      </w:r>
-      <w:proofErr w:type="gramEnd"/>
-      <w:r>
-        <w:rPr>
-          <w:sz w:val="30"/>
-          <w:szCs w:val="30"/>
-        </w:rPr>
-        <w:t xml:space="preserve"> Creates a new branch in the local </w:t>
+        <w:t xml:space="preserve">ame : Creates a new branch in the local </w:t>
       </w:r>
     </w:p>
     <w:p>
@@ -942,23 +851,7 @@
           <w:sz w:val="30"/>
           <w:szCs w:val="30"/>
         </w:rPr>
-        <w:t>it branch –a / -l / -</w:t>
-      </w:r>
-      <w:proofErr w:type="gramStart"/>
-      <w:r>
-        <w:rPr>
-          <w:sz w:val="30"/>
-          <w:szCs w:val="30"/>
-        </w:rPr>
-        <w:t>r :</w:t>
-      </w:r>
-      <w:proofErr w:type="gramEnd"/>
-      <w:r>
-        <w:rPr>
-          <w:sz w:val="30"/>
-          <w:szCs w:val="30"/>
-        </w:rPr>
-        <w:t xml:space="preserve"> Lists branches in repositor</w:t>
+        <w:t>it branch –a / -l / -r : Lists branches in repositor</w:t>
       </w:r>
     </w:p>
     <w:p>
@@ -1515,23 +1408,7 @@
           <w:sz w:val="30"/>
           <w:szCs w:val="30"/>
         </w:rPr>
-        <w:t>graph –</w:t>
-      </w:r>
-      <w:proofErr w:type="spellStart"/>
-      <w:r>
-        <w:rPr>
-          <w:sz w:val="30"/>
-          <w:szCs w:val="30"/>
-        </w:rPr>
-        <w:t>oneline</w:t>
-      </w:r>
-      <w:proofErr w:type="spellEnd"/>
-      <w:r>
-        <w:rPr>
-          <w:sz w:val="30"/>
-          <w:szCs w:val="30"/>
-        </w:rPr>
-        <w:t xml:space="preserve"> – Draws path condensed output</w:t>
+        <w:t>graph –oneline – Draws path condensed output</w:t>
       </w:r>
     </w:p>
     <w:p>
@@ -1834,7 +1711,6 @@
         </w:rPr>
         <w:t>--</w:t>
       </w:r>
-      <w:proofErr w:type="spellStart"/>
       <w:r>
         <w:rPr>
           <w:sz w:val="30"/>
@@ -1842,7 +1718,6 @@
         </w:rPr>
         <w:t>oneline</w:t>
       </w:r>
-      <w:proofErr w:type="spellEnd"/>
       <w:r>
         <w:rPr>
           <w:sz w:val="30"/>
@@ -1988,11 +1863,65 @@
     </w:p>
     <w:p>
       <w:pPr>
-        <w:rPr>
-          <w:sz w:val="30"/>
-          <w:szCs w:val="30"/>
-        </w:rPr>
-      </w:pPr>
+        <w:pStyle w:val="Heading1"/>
+        <w:rPr>
+          <w:sz w:val="40"/>
+          <w:szCs w:val="40"/>
+        </w:rPr>
+      </w:pPr>
+      <w:r>
+        <w:rPr>
+          <w:sz w:val="40"/>
+          <w:szCs w:val="40"/>
+        </w:rPr>
+        <w:lastRenderedPageBreak/>
+        <w:t>git pull</w:t>
+      </w:r>
+    </w:p>
+    <w:p>
+      <w:pPr>
+        <w:rPr>
+          <w:sz w:val="30"/>
+          <w:szCs w:val="30"/>
+        </w:rPr>
+      </w:pPr>
+      <w:r>
+        <w:rPr>
+          <w:sz w:val="30"/>
+          <w:szCs w:val="30"/>
+        </w:rPr>
+        <w:t>• git pull &lt;remote&gt; - Perform a fetch and merge</w:t>
+      </w:r>
+    </w:p>
+    <w:p>
+      <w:pPr>
+        <w:rPr>
+          <w:sz w:val="30"/>
+          <w:szCs w:val="30"/>
+        </w:rPr>
+      </w:pPr>
+      <w:r>
+        <w:rPr>
+          <w:sz w:val="30"/>
+          <w:szCs w:val="30"/>
+        </w:rPr>
+        <w:t xml:space="preserve">• git pull –rebase – Perform a fetch and merge the remote origin into </w:t>
+      </w:r>
+    </w:p>
+    <w:p>
+      <w:pPr>
+        <w:rPr>
+          <w:sz w:val="30"/>
+          <w:szCs w:val="30"/>
+        </w:rPr>
+      </w:pPr>
+      <w:r>
+        <w:rPr>
+          <w:sz w:val="30"/>
+          <w:szCs w:val="30"/>
+        </w:rPr>
+        <w:t>my local master</w:t>
+      </w:r>
     </w:p>
     <w:sectPr>
       <w:pgSz w:w="11906" w:h="16838"/>

--- a/Git Guide.docx
+++ b/Git Guide.docx
@@ -291,22 +291,63 @@
           <w:sz w:val="40"/>
           <w:szCs w:val="40"/>
         </w:rPr>
-        <w:t>it add</w:t>
-      </w:r>
-    </w:p>
-    <w:p>
-      <w:pPr>
-        <w:rPr>
-          <w:sz w:val="30"/>
-          <w:szCs w:val="30"/>
-        </w:rPr>
-      </w:pPr>
-      <w:r>
-        <w:rPr>
-          <w:sz w:val="30"/>
-          <w:szCs w:val="30"/>
-        </w:rPr>
-        <w:t>git add .   – this command will add every file in the repository to the stage. Instead of . you can type in the file name after the dot to specify which one you want to add.</w:t>
+        <w:t xml:space="preserve">it </w:t>
+      </w:r>
+      <w:proofErr w:type="gramStart"/>
+      <w:r>
+        <w:rPr>
+          <w:sz w:val="40"/>
+          <w:szCs w:val="40"/>
+        </w:rPr>
+        <w:t>add</w:t>
+      </w:r>
+      <w:proofErr w:type="gramEnd"/>
+    </w:p>
+    <w:p>
+      <w:pPr>
+        <w:rPr>
+          <w:sz w:val="30"/>
+          <w:szCs w:val="30"/>
+        </w:rPr>
+      </w:pPr>
+      <w:r>
+        <w:rPr>
+          <w:sz w:val="30"/>
+          <w:szCs w:val="30"/>
+        </w:rPr>
+        <w:t xml:space="preserve">git </w:t>
+      </w:r>
+      <w:proofErr w:type="gramStart"/>
+      <w:r>
+        <w:rPr>
+          <w:sz w:val="30"/>
+          <w:szCs w:val="30"/>
+        </w:rPr>
+        <w:t>add .</w:t>
+      </w:r>
+      <w:proofErr w:type="gramEnd"/>
+      <w:r>
+        <w:rPr>
+          <w:sz w:val="30"/>
+          <w:szCs w:val="30"/>
+        </w:rPr>
+        <w:t xml:space="preserve">   – this command will add every file in the repository to the stage. Instead </w:t>
+      </w:r>
+      <w:proofErr w:type="gramStart"/>
+      <w:r>
+        <w:rPr>
+          <w:sz w:val="30"/>
+          <w:szCs w:val="30"/>
+        </w:rPr>
+        <w:t>of .</w:t>
+      </w:r>
+      <w:proofErr w:type="gramEnd"/>
+      <w:r>
+        <w:rPr>
+          <w:sz w:val="30"/>
+          <w:szCs w:val="30"/>
+        </w:rPr>
+        <w:t xml:space="preserve"> you can type in the file name after the dot to specify which one you want to add.</w:t>
       </w:r>
     </w:p>
     <w:p>
@@ -423,8 +464,17 @@
           <w:sz w:val="40"/>
           <w:szCs w:val="40"/>
         </w:rPr>
-        <w:t>it commit</w:t>
-      </w:r>
+        <w:t xml:space="preserve">it </w:t>
+      </w:r>
+      <w:proofErr w:type="gramStart"/>
+      <w:r>
+        <w:rPr>
+          <w:sz w:val="40"/>
+          <w:szCs w:val="40"/>
+        </w:rPr>
+        <w:t>commit</w:t>
+      </w:r>
+      <w:proofErr w:type="gramEnd"/>
     </w:p>
     <w:p>
       <w:pPr>
@@ -692,7 +742,23 @@
           <w:sz w:val="30"/>
           <w:szCs w:val="30"/>
         </w:rPr>
-        <w:t>git remote add &lt;name&gt; &lt;url&gt; - creates a new remote repository</w:t>
+        <w:t>git remote add &lt;name&gt; &lt;</w:t>
+      </w:r>
+      <w:proofErr w:type="spellStart"/>
+      <w:r>
+        <w:rPr>
+          <w:sz w:val="30"/>
+          <w:szCs w:val="30"/>
+        </w:rPr>
+        <w:t>url</w:t>
+      </w:r>
+      <w:proofErr w:type="spellEnd"/>
+      <w:r>
+        <w:rPr>
+          <w:sz w:val="30"/>
+          <w:szCs w:val="30"/>
+        </w:rPr>
+        <w:t>&gt; - creates a new remote repository</w:t>
       </w:r>
       <w:r>
         <w:rPr>
@@ -786,7 +852,16 @@
           <w:sz w:val="30"/>
           <w:szCs w:val="30"/>
         </w:rPr>
-        <w:t>Git branch new</w:t>
+        <w:t xml:space="preserve">Git branch </w:t>
+      </w:r>
+      <w:proofErr w:type="spellStart"/>
+      <w:proofErr w:type="gramStart"/>
+      <w:r>
+        <w:rPr>
+          <w:sz w:val="30"/>
+          <w:szCs w:val="30"/>
+        </w:rPr>
+        <w:t>new</w:t>
       </w:r>
       <w:r>
         <w:rPr>
@@ -814,7 +889,23 @@
           <w:sz w:val="30"/>
           <w:szCs w:val="30"/>
         </w:rPr>
-        <w:t xml:space="preserve">ame : Creates a new branch in the local </w:t>
+        <w:t>ame</w:t>
+      </w:r>
+      <w:proofErr w:type="spellEnd"/>
+      <w:r>
+        <w:rPr>
+          <w:sz w:val="30"/>
+          <w:szCs w:val="30"/>
+        </w:rPr>
+        <w:t xml:space="preserve"> :</w:t>
+      </w:r>
+      <w:proofErr w:type="gramEnd"/>
+      <w:r>
+        <w:rPr>
+          <w:sz w:val="30"/>
+          <w:szCs w:val="30"/>
+        </w:rPr>
+        <w:t xml:space="preserve"> Creates a new branch in the local </w:t>
       </w:r>
     </w:p>
     <w:p>
@@ -851,7 +942,23 @@
           <w:sz w:val="30"/>
           <w:szCs w:val="30"/>
         </w:rPr>
-        <w:t>it branch –a / -l / -r : Lists branches in repositor</w:t>
+        <w:t>it branch –a / -l / -</w:t>
+      </w:r>
+      <w:proofErr w:type="gramStart"/>
+      <w:r>
+        <w:rPr>
+          <w:sz w:val="30"/>
+          <w:szCs w:val="30"/>
+        </w:rPr>
+        <w:t>r :</w:t>
+      </w:r>
+      <w:proofErr w:type="gramEnd"/>
+      <w:r>
+        <w:rPr>
+          <w:sz w:val="30"/>
+          <w:szCs w:val="30"/>
+        </w:rPr>
+        <w:t xml:space="preserve"> Lists branches in repositor</w:t>
       </w:r>
     </w:p>
     <w:p>
@@ -1408,7 +1515,23 @@
           <w:sz w:val="30"/>
           <w:szCs w:val="30"/>
         </w:rPr>
-        <w:t>graph –oneline – Draws path condensed output</w:t>
+        <w:t>graph –</w:t>
+      </w:r>
+      <w:proofErr w:type="spellStart"/>
+      <w:r>
+        <w:rPr>
+          <w:sz w:val="30"/>
+          <w:szCs w:val="30"/>
+        </w:rPr>
+        <w:t>oneline</w:t>
+      </w:r>
+      <w:proofErr w:type="spellEnd"/>
+      <w:r>
+        <w:rPr>
+          <w:sz w:val="30"/>
+          <w:szCs w:val="30"/>
+        </w:rPr>
+        <w:t xml:space="preserve"> – Draws path condensed output</w:t>
       </w:r>
     </w:p>
     <w:p>
@@ -1711,6 +1834,7 @@
         </w:rPr>
         <w:t>--</w:t>
       </w:r>
+      <w:proofErr w:type="spellStart"/>
       <w:r>
         <w:rPr>
           <w:sz w:val="30"/>
@@ -1718,6 +1842,7 @@
         </w:rPr>
         <w:t>oneline</w:t>
       </w:r>
+      <w:proofErr w:type="spellEnd"/>
       <w:r>
         <w:rPr>
           <w:sz w:val="30"/>
@@ -1875,8 +2000,17 @@
           <w:szCs w:val="40"/>
         </w:rPr>
         <w:lastRenderedPageBreak/>
-        <w:t>git pull</w:t>
-      </w:r>
+        <w:t xml:space="preserve">git </w:t>
+      </w:r>
+      <w:proofErr w:type="gramStart"/>
+      <w:r>
+        <w:rPr>
+          <w:sz w:val="40"/>
+          <w:szCs w:val="40"/>
+        </w:rPr>
+        <w:t>pull</w:t>
+      </w:r>
+      <w:proofErr w:type="gramEnd"/>
     </w:p>
     <w:p>
       <w:pPr>
@@ -1921,6 +2055,169 @@
           <w:szCs w:val="30"/>
         </w:rPr>
         <w:t>my local master</w:t>
+      </w:r>
+    </w:p>
+    <w:p>
+      <w:pPr>
+        <w:rPr>
+          <w:sz w:val="30"/>
+          <w:szCs w:val="30"/>
+        </w:rPr>
+      </w:pPr>
+    </w:p>
+    <w:p>
+      <w:pPr>
+        <w:rPr>
+          <w:sz w:val="30"/>
+          <w:szCs w:val="30"/>
+        </w:rPr>
+      </w:pPr>
+    </w:p>
+    <w:p>
+      <w:pPr>
+        <w:rPr>
+          <w:sz w:val="30"/>
+          <w:szCs w:val="30"/>
+        </w:rPr>
+      </w:pPr>
+    </w:p>
+    <w:p>
+      <w:pPr>
+        <w:rPr>
+          <w:sz w:val="30"/>
+          <w:szCs w:val="30"/>
+        </w:rPr>
+      </w:pPr>
+    </w:p>
+    <w:p>
+      <w:pPr>
+        <w:rPr>
+          <w:sz w:val="30"/>
+          <w:szCs w:val="30"/>
+        </w:rPr>
+      </w:pPr>
+    </w:p>
+    <w:p>
+      <w:pPr>
+        <w:rPr>
+          <w:sz w:val="30"/>
+          <w:szCs w:val="30"/>
+        </w:rPr>
+      </w:pPr>
+    </w:p>
+    <w:p>
+      <w:pPr>
+        <w:pStyle w:val="Heading1"/>
+        <w:rPr>
+          <w:sz w:val="40"/>
+          <w:szCs w:val="40"/>
+        </w:rPr>
+      </w:pPr>
+      <w:r>
+        <w:rPr>
+          <w:sz w:val="40"/>
+          <w:szCs w:val="40"/>
+        </w:rPr>
+        <w:t>Git stash</w:t>
+      </w:r>
+    </w:p>
+    <w:p>
+      <w:pPr>
+        <w:rPr>
+          <w:sz w:val="30"/>
+          <w:szCs w:val="30"/>
+        </w:rPr>
+      </w:pPr>
+      <w:r>
+        <w:rPr>
+          <w:sz w:val="30"/>
+          <w:szCs w:val="30"/>
+        </w:rPr>
+        <w:t>• git stash – creates a local only copy of the current working directory</w:t>
+      </w:r>
+    </w:p>
+    <w:p>
+      <w:pPr>
+        <w:rPr>
+          <w:sz w:val="30"/>
+          <w:szCs w:val="30"/>
+        </w:rPr>
+      </w:pPr>
+      <w:r>
+        <w:rPr>
+          <w:sz w:val="30"/>
+          <w:szCs w:val="30"/>
+        </w:rPr>
+        <w:t>• git stash list – list previous stashes</w:t>
+      </w:r>
+    </w:p>
+    <w:p>
+      <w:pPr>
+        <w:rPr>
+          <w:sz w:val="30"/>
+          <w:szCs w:val="30"/>
+        </w:rPr>
+      </w:pPr>
+      <w:r>
+        <w:rPr>
+          <w:sz w:val="30"/>
+          <w:szCs w:val="30"/>
+        </w:rPr>
+        <w:t xml:space="preserve">• git pop – retrieve the </w:t>
+      </w:r>
+      <w:proofErr w:type="gramStart"/>
+      <w:r>
+        <w:rPr>
+          <w:sz w:val="30"/>
+          <w:szCs w:val="30"/>
+        </w:rPr>
+        <w:t>stash{</w:t>
+      </w:r>
+      <w:proofErr w:type="gramEnd"/>
+      <w:r>
+        <w:rPr>
+          <w:sz w:val="30"/>
+          <w:szCs w:val="30"/>
+        </w:rPr>
+        <w:t>0} and copies the file to working directory</w:t>
+      </w:r>
+    </w:p>
+    <w:p>
+      <w:pPr>
+        <w:rPr>
+          <w:sz w:val="30"/>
+          <w:szCs w:val="30"/>
+        </w:rPr>
+      </w:pPr>
+      <w:r>
+        <w:rPr>
+          <w:sz w:val="30"/>
+          <w:szCs w:val="30"/>
+        </w:rPr>
+        <w:t xml:space="preserve">• git apply </w:t>
+      </w:r>
+      <w:proofErr w:type="gramStart"/>
+      <w:r>
+        <w:rPr>
+          <w:sz w:val="30"/>
+          <w:szCs w:val="30"/>
+        </w:rPr>
+        <w:t>stash{</w:t>
+      </w:r>
+      <w:proofErr w:type="gramEnd"/>
+      <w:r>
+        <w:rPr>
+          <w:sz w:val="30"/>
+          <w:szCs w:val="30"/>
+        </w:rPr>
+        <w:t>1} retrieve stash{1} and copy into the current directory</w:t>
+      </w:r>
+      <w:r>
+        <w:rPr>
+          <w:sz w:val="30"/>
+          <w:szCs w:val="30"/>
+        </w:rPr>
+        <w:cr/>
       </w:r>
     </w:p>
     <w:sectPr>

--- a/Git Guide.docx
+++ b/Git Guide.docx
@@ -742,23 +742,7 @@
           <w:sz w:val="30"/>
           <w:szCs w:val="30"/>
         </w:rPr>
-        <w:t>git remote add &lt;name&gt; &lt;</w:t>
-      </w:r>
-      <w:proofErr w:type="spellStart"/>
-      <w:r>
-        <w:rPr>
-          <w:sz w:val="30"/>
-          <w:szCs w:val="30"/>
-        </w:rPr>
-        <w:t>url</w:t>
-      </w:r>
-      <w:proofErr w:type="spellEnd"/>
-      <w:r>
-        <w:rPr>
-          <w:sz w:val="30"/>
-          <w:szCs w:val="30"/>
-        </w:rPr>
-        <w:t>&gt; - creates a new remote repository</w:t>
+        <w:t>git remote add &lt;name&gt; &lt;url&gt; - creates a new remote repository</w:t>
       </w:r>
       <w:r>
         <w:rPr>
@@ -854,7 +838,6 @@
         </w:rPr>
         <w:t xml:space="preserve">Git branch </w:t>
       </w:r>
-      <w:proofErr w:type="spellStart"/>
       <w:proofErr w:type="gramStart"/>
       <w:r>
         <w:rPr>
@@ -889,15 +872,7 @@
           <w:sz w:val="30"/>
           <w:szCs w:val="30"/>
         </w:rPr>
-        <w:t>ame</w:t>
-      </w:r>
-      <w:proofErr w:type="spellEnd"/>
-      <w:r>
-        <w:rPr>
-          <w:sz w:val="30"/>
-          <w:szCs w:val="30"/>
-        </w:rPr>
-        <w:t xml:space="preserve"> :</w:t>
+        <w:t>ame :</w:t>
       </w:r>
       <w:proofErr w:type="gramEnd"/>
       <w:r>
@@ -1515,23 +1490,7 @@
           <w:sz w:val="30"/>
           <w:szCs w:val="30"/>
         </w:rPr>
-        <w:t>graph –</w:t>
-      </w:r>
-      <w:proofErr w:type="spellStart"/>
-      <w:r>
-        <w:rPr>
-          <w:sz w:val="30"/>
-          <w:szCs w:val="30"/>
-        </w:rPr>
-        <w:t>oneline</w:t>
-      </w:r>
-      <w:proofErr w:type="spellEnd"/>
-      <w:r>
-        <w:rPr>
-          <w:sz w:val="30"/>
-          <w:szCs w:val="30"/>
-        </w:rPr>
-        <w:t xml:space="preserve"> – Draws path condensed output</w:t>
+        <w:t>graph –oneline – Draws path condensed output</w:t>
       </w:r>
     </w:p>
     <w:p>
@@ -1834,7 +1793,6 @@
         </w:rPr>
         <w:t>--</w:t>
       </w:r>
-      <w:proofErr w:type="spellStart"/>
       <w:r>
         <w:rPr>
           <w:sz w:val="30"/>
@@ -1842,7 +1800,6 @@
         </w:rPr>
         <w:t>oneline</w:t>
       </w:r>
-      <w:proofErr w:type="spellEnd"/>
       <w:r>
         <w:rPr>
           <w:sz w:val="30"/>
@@ -2212,12 +2169,54 @@
         </w:rPr>
         <w:t>1} retrieve stash{1} and copy into the current directory</w:t>
       </w:r>
-      <w:r>
-        <w:rPr>
-          <w:sz w:val="30"/>
-          <w:szCs w:val="30"/>
-        </w:rPr>
-        <w:cr/>
+    </w:p>
+    <w:p>
+      <w:pPr>
+        <w:rPr>
+          <w:sz w:val="30"/>
+          <w:szCs w:val="30"/>
+        </w:rPr>
+      </w:pPr>
+      <w:r>
+        <w:rPr>
+          <w:sz w:val="30"/>
+          <w:szCs w:val="30"/>
+        </w:rPr>
+        <w:drawing>
+          <wp:inline distT="0" distB="0" distL="0" distR="0" wp14:anchorId="278366EE" wp14:editId="4FBA9FEC">
+            <wp:extent cx="6115739" cy="619125"/>
+            <wp:effectExtent l="0" t="0" r="0" b="0"/>
+            <wp:docPr id="881604735" name="Picture 1"/>
+            <wp:cNvGraphicFramePr>
+              <a:graphicFrameLocks xmlns:a="http://schemas.openxmlformats.org/drawingml/2006/main" noChangeAspect="1"/>
+            </wp:cNvGraphicFramePr>
+            <a:graphic xmlns:a="http://schemas.openxmlformats.org/drawingml/2006/main">
+              <a:graphicData uri="http://schemas.openxmlformats.org/drawingml/2006/picture">
+                <pic:pic xmlns:pic="http://schemas.openxmlformats.org/drawingml/2006/picture">
+                  <pic:nvPicPr>
+                    <pic:cNvPr id="881604735" name=""/>
+                    <pic:cNvPicPr/>
+                  </pic:nvPicPr>
+                  <pic:blipFill>
+                    <a:blip r:embed="rId18"/>
+                    <a:stretch>
+                      <a:fillRect/>
+                    </a:stretch>
+                  </pic:blipFill>
+                  <pic:spPr>
+                    <a:xfrm>
+                      <a:off x="0" y="0"/>
+                      <a:ext cx="6122845" cy="619844"/>
+                    </a:xfrm>
+                    <a:prstGeom prst="rect">
+                      <a:avLst/>
+                    </a:prstGeom>
+                  </pic:spPr>
+                </pic:pic>
+              </a:graphicData>
+            </a:graphic>
+          </wp:inline>
+        </w:drawing>
       </w:r>
     </w:p>
     <w:sectPr>

--- a/Git Guide.docx
+++ b/Git Guide.docx
@@ -291,63 +291,22 @@
           <w:sz w:val="40"/>
           <w:szCs w:val="40"/>
         </w:rPr>
-        <w:t xml:space="preserve">it </w:t>
-      </w:r>
-      <w:proofErr w:type="gramStart"/>
-      <w:r>
-        <w:rPr>
-          <w:sz w:val="40"/>
-          <w:szCs w:val="40"/>
-        </w:rPr>
-        <w:t>add</w:t>
-      </w:r>
-      <w:proofErr w:type="gramEnd"/>
-    </w:p>
-    <w:p>
-      <w:pPr>
-        <w:rPr>
-          <w:sz w:val="30"/>
-          <w:szCs w:val="30"/>
-        </w:rPr>
-      </w:pPr>
-      <w:r>
-        <w:rPr>
-          <w:sz w:val="30"/>
-          <w:szCs w:val="30"/>
-        </w:rPr>
-        <w:t xml:space="preserve">git </w:t>
-      </w:r>
-      <w:proofErr w:type="gramStart"/>
-      <w:r>
-        <w:rPr>
-          <w:sz w:val="30"/>
-          <w:szCs w:val="30"/>
-        </w:rPr>
-        <w:t>add .</w:t>
-      </w:r>
-      <w:proofErr w:type="gramEnd"/>
-      <w:r>
-        <w:rPr>
-          <w:sz w:val="30"/>
-          <w:szCs w:val="30"/>
-        </w:rPr>
-        <w:t xml:space="preserve">   – this command will add every file in the repository to the stage. Instead </w:t>
-      </w:r>
-      <w:proofErr w:type="gramStart"/>
-      <w:r>
-        <w:rPr>
-          <w:sz w:val="30"/>
-          <w:szCs w:val="30"/>
-        </w:rPr>
-        <w:t>of .</w:t>
-      </w:r>
-      <w:proofErr w:type="gramEnd"/>
-      <w:r>
-        <w:rPr>
-          <w:sz w:val="30"/>
-          <w:szCs w:val="30"/>
-        </w:rPr>
-        <w:t xml:space="preserve"> you can type in the file name after the dot to specify which one you want to add.</w:t>
+        <w:t>it add</w:t>
+      </w:r>
+    </w:p>
+    <w:p>
+      <w:pPr>
+        <w:rPr>
+          <w:sz w:val="30"/>
+          <w:szCs w:val="30"/>
+        </w:rPr>
+      </w:pPr>
+      <w:r>
+        <w:rPr>
+          <w:sz w:val="30"/>
+          <w:szCs w:val="30"/>
+        </w:rPr>
+        <w:t>git add .   – this command will add every file in the repository to the stage. Instead of . you can type in the file name after the dot to specify which one you want to add.</w:t>
       </w:r>
     </w:p>
     <w:p>
@@ -464,17 +423,8 @@
           <w:sz w:val="40"/>
           <w:szCs w:val="40"/>
         </w:rPr>
-        <w:t xml:space="preserve">it </w:t>
-      </w:r>
-      <w:proofErr w:type="gramStart"/>
-      <w:r>
-        <w:rPr>
-          <w:sz w:val="40"/>
-          <w:szCs w:val="40"/>
-        </w:rPr>
-        <w:t>commit</w:t>
-      </w:r>
-      <w:proofErr w:type="gramEnd"/>
+        <w:t>it commit</w:t>
+      </w:r>
     </w:p>
     <w:p>
       <w:pPr>
@@ -836,15 +786,7 @@
           <w:sz w:val="30"/>
           <w:szCs w:val="30"/>
         </w:rPr>
-        <w:t xml:space="preserve">Git branch </w:t>
-      </w:r>
-      <w:proofErr w:type="gramStart"/>
-      <w:r>
-        <w:rPr>
-          <w:sz w:val="30"/>
-          <w:szCs w:val="30"/>
-        </w:rPr>
-        <w:t>new</w:t>
+        <w:t>Git branch new</w:t>
       </w:r>
       <w:r>
         <w:rPr>
@@ -872,15 +814,7 @@
           <w:sz w:val="30"/>
           <w:szCs w:val="30"/>
         </w:rPr>
-        <w:t>ame :</w:t>
-      </w:r>
-      <w:proofErr w:type="gramEnd"/>
-      <w:r>
-        <w:rPr>
-          <w:sz w:val="30"/>
-          <w:szCs w:val="30"/>
-        </w:rPr>
-        <w:t xml:space="preserve"> Creates a new branch in the local </w:t>
+        <w:t xml:space="preserve">ame : Creates a new branch in the local </w:t>
       </w:r>
     </w:p>
     <w:p>
@@ -917,23 +851,7 @@
           <w:sz w:val="30"/>
           <w:szCs w:val="30"/>
         </w:rPr>
-        <w:t>it branch –a / -l / -</w:t>
-      </w:r>
-      <w:proofErr w:type="gramStart"/>
-      <w:r>
-        <w:rPr>
-          <w:sz w:val="30"/>
-          <w:szCs w:val="30"/>
-        </w:rPr>
-        <w:t>r :</w:t>
-      </w:r>
-      <w:proofErr w:type="gramEnd"/>
-      <w:r>
-        <w:rPr>
-          <w:sz w:val="30"/>
-          <w:szCs w:val="30"/>
-        </w:rPr>
-        <w:t xml:space="preserve"> Lists branches in repositor</w:t>
+        <w:t>it branch –a / -l / -r : Lists branches in repositor</w:t>
       </w:r>
     </w:p>
     <w:p>
@@ -1957,17 +1875,8 @@
           <w:szCs w:val="40"/>
         </w:rPr>
         <w:lastRenderedPageBreak/>
-        <w:t xml:space="preserve">git </w:t>
-      </w:r>
-      <w:proofErr w:type="gramStart"/>
-      <w:r>
-        <w:rPr>
-          <w:sz w:val="40"/>
-          <w:szCs w:val="40"/>
-        </w:rPr>
-        <w:t>pull</w:t>
-      </w:r>
-      <w:proofErr w:type="gramEnd"/>
+        <w:t>git pull</w:t>
+      </w:r>
     </w:p>
     <w:p>
       <w:pPr>
@@ -2120,54 +2029,22 @@
           <w:sz w:val="30"/>
           <w:szCs w:val="30"/>
         </w:rPr>
-        <w:t xml:space="preserve">• git pop – retrieve the </w:t>
-      </w:r>
-      <w:proofErr w:type="gramStart"/>
-      <w:r>
-        <w:rPr>
-          <w:sz w:val="30"/>
-          <w:szCs w:val="30"/>
-        </w:rPr>
-        <w:t>stash{</w:t>
-      </w:r>
-      <w:proofErr w:type="gramEnd"/>
-      <w:r>
-        <w:rPr>
-          <w:sz w:val="30"/>
-          <w:szCs w:val="30"/>
-        </w:rPr>
-        <w:t>0} and copies the file to working directory</w:t>
-      </w:r>
-    </w:p>
-    <w:p>
-      <w:pPr>
-        <w:rPr>
-          <w:sz w:val="30"/>
-          <w:szCs w:val="30"/>
-        </w:rPr>
-      </w:pPr>
-      <w:r>
-        <w:rPr>
-          <w:sz w:val="30"/>
-          <w:szCs w:val="30"/>
-        </w:rPr>
-        <w:t xml:space="preserve">• git apply </w:t>
-      </w:r>
-      <w:proofErr w:type="gramStart"/>
-      <w:r>
-        <w:rPr>
-          <w:sz w:val="30"/>
-          <w:szCs w:val="30"/>
-        </w:rPr>
-        <w:t>stash{</w:t>
-      </w:r>
-      <w:proofErr w:type="gramEnd"/>
-      <w:r>
-        <w:rPr>
-          <w:sz w:val="30"/>
-          <w:szCs w:val="30"/>
-        </w:rPr>
-        <w:t>1} retrieve stash{1} and copy into the current directory</w:t>
+        <w:t>• git pop – retrieve the stash{0} and copies the file to working directory</w:t>
+      </w:r>
+    </w:p>
+    <w:p>
+      <w:pPr>
+        <w:rPr>
+          <w:sz w:val="30"/>
+          <w:szCs w:val="30"/>
+        </w:rPr>
+      </w:pPr>
+      <w:r>
+        <w:rPr>
+          <w:sz w:val="30"/>
+          <w:szCs w:val="30"/>
+        </w:rPr>
+        <w:t>• git apply stash{1} retrieve stash{1} and copy into the current directory</w:t>
       </w:r>
     </w:p>
     <w:p>
@@ -2217,6 +2094,97 @@
             </a:graphic>
           </wp:inline>
         </w:drawing>
+      </w:r>
+    </w:p>
+    <w:p>
+      <w:pPr>
+        <w:rPr>
+          <w:sz w:val="30"/>
+          <w:szCs w:val="30"/>
+        </w:rPr>
+      </w:pPr>
+    </w:p>
+    <w:p>
+      <w:pPr>
+        <w:pStyle w:val="Heading1"/>
+        <w:rPr>
+          <w:sz w:val="40"/>
+          <w:szCs w:val="40"/>
+        </w:rPr>
+      </w:pPr>
+      <w:r>
+        <w:rPr>
+          <w:sz w:val="40"/>
+          <w:szCs w:val="40"/>
+        </w:rPr>
+        <w:t>Git rm</w:t>
+      </w:r>
+    </w:p>
+    <w:p>
+      <w:pPr>
+        <w:rPr>
+          <w:sz w:val="30"/>
+          <w:szCs w:val="30"/>
+        </w:rPr>
+      </w:pPr>
+      <w:r>
+        <w:rPr>
+          <w:sz w:val="30"/>
+          <w:szCs w:val="30"/>
+        </w:rPr>
+        <w:t>Git rm &lt;filename&gt; - Remove file from tracking</w:t>
+      </w:r>
+    </w:p>
+    <w:p>
+      <w:pPr>
+        <w:rPr>
+          <w:sz w:val="30"/>
+          <w:szCs w:val="30"/>
+        </w:rPr>
+      </w:pPr>
+      <w:r>
+        <w:rPr>
+          <w:sz w:val="30"/>
+          <w:szCs w:val="30"/>
+        </w:rPr>
+        <w:t>-- cached (staging area only)</w:t>
+      </w:r>
+    </w:p>
+    <w:p>
+      <w:pPr>
+        <w:rPr>
+          <w:sz w:val="30"/>
+          <w:szCs w:val="30"/>
+        </w:rPr>
+      </w:pPr>
+      <w:r>
+        <w:rPr>
+          <w:sz w:val="30"/>
+          <w:szCs w:val="30"/>
+        </w:rPr>
+        <w:t>-r (recursive)</w:t>
+      </w:r>
+    </w:p>
+    <w:p>
+      <w:pPr>
+        <w:rPr>
+          <w:sz w:val="30"/>
+          <w:szCs w:val="30"/>
+        </w:rPr>
+      </w:pPr>
+      <w:r>
+        <w:rPr>
+          <w:sz w:val="30"/>
+          <w:szCs w:val="30"/>
+        </w:rPr>
+        <w:t>-n (dry run list files only)</w:t>
+      </w:r>
+      <w:r>
+        <w:rPr>
+          <w:sz w:val="30"/>
+          <w:szCs w:val="30"/>
+        </w:rPr>
+        <w:cr/>
       </w:r>
     </w:p>
     <w:sectPr>

--- a/Git Guide.docx
+++ b/Git Guide.docx
@@ -2132,7 +2132,35 @@
           <w:sz w:val="30"/>
           <w:szCs w:val="30"/>
         </w:rPr>
-        <w:t>Git rm &lt;filename&gt; - Remove file from tracking</w:t>
+        <w:t xml:space="preserve">Git rm </w:t>
+      </w:r>
+      <w:r>
+        <w:rPr>
+          <w:sz w:val="30"/>
+          <w:szCs w:val="30"/>
+        </w:rPr>
+        <w:t>f</w:t>
+      </w:r>
+      <w:r>
+        <w:rPr>
+          <w:sz w:val="30"/>
+          <w:szCs w:val="30"/>
+        </w:rPr>
+        <w:t>ilename</w:t>
+      </w:r>
+      <w:r>
+        <w:rPr>
+          <w:sz w:val="30"/>
+          <w:szCs w:val="30"/>
+        </w:rPr>
+        <w:t xml:space="preserve"> </w:t>
+      </w:r>
+      <w:r>
+        <w:rPr>
+          <w:sz w:val="30"/>
+          <w:szCs w:val="30"/>
+        </w:rPr>
+        <w:t xml:space="preserve"> - Remove file from tracking</w:t>
       </w:r>
     </w:p>
     <w:p>
@@ -2185,6 +2213,79 @@
           <w:szCs w:val="30"/>
         </w:rPr>
         <w:cr/>
+      </w:r>
+    </w:p>
+    <w:p>
+      <w:pPr>
+        <w:rPr>
+          <w:sz w:val="30"/>
+          <w:szCs w:val="30"/>
+        </w:rPr>
+      </w:pPr>
+    </w:p>
+    <w:p>
+      <w:pPr>
+        <w:rPr>
+          <w:sz w:val="30"/>
+          <w:szCs w:val="30"/>
+        </w:rPr>
+      </w:pPr>
+      <w:r>
+        <w:rPr>
+          <w:sz w:val="30"/>
+          <w:szCs w:val="30"/>
+        </w:rPr>
+        <w:lastRenderedPageBreak/>
+        <w:t>(git rm filename)</w:t>
+      </w:r>
+    </w:p>
+    <w:p>
+      <w:pPr>
+        <w:rPr>
+          <w:sz w:val="30"/>
+          <w:szCs w:val="30"/>
+        </w:rPr>
+      </w:pPr>
+      <w:r>
+        <w:rPr>
+          <w:sz w:val="30"/>
+          <w:szCs w:val="30"/>
+        </w:rPr>
+        <w:drawing>
+          <wp:inline distT="0" distB="0" distL="0" distR="0" wp14:anchorId="41FD206A" wp14:editId="3E55BDD2">
+            <wp:extent cx="4286250" cy="1040593"/>
+            <wp:effectExtent l="0" t="0" r="0" b="7620"/>
+            <wp:docPr id="6999637" name="Picture 1"/>
+            <wp:cNvGraphicFramePr>
+              <a:graphicFrameLocks xmlns:a="http://schemas.openxmlformats.org/drawingml/2006/main" noChangeAspect="1"/>
+            </wp:cNvGraphicFramePr>
+            <a:graphic xmlns:a="http://schemas.openxmlformats.org/drawingml/2006/main">
+              <a:graphicData uri="http://schemas.openxmlformats.org/drawingml/2006/picture">
+                <pic:pic xmlns:pic="http://schemas.openxmlformats.org/drawingml/2006/picture">
+                  <pic:nvPicPr>
+                    <pic:cNvPr id="6999637" name=""/>
+                    <pic:cNvPicPr/>
+                  </pic:nvPicPr>
+                  <pic:blipFill>
+                    <a:blip r:embed="rId19"/>
+                    <a:stretch>
+                      <a:fillRect/>
+                    </a:stretch>
+                  </pic:blipFill>
+                  <pic:spPr>
+                    <a:xfrm>
+                      <a:off x="0" y="0"/>
+                      <a:ext cx="4318714" cy="1048475"/>
+                    </a:xfrm>
+                    <a:prstGeom prst="rect">
+                      <a:avLst/>
+                    </a:prstGeom>
+                  </pic:spPr>
+                </pic:pic>
+              </a:graphicData>
+            </a:graphic>
+          </wp:inline>
+        </w:drawing>
       </w:r>
     </w:p>
     <w:sectPr>

--- a/Git Guide.docx
+++ b/Git Guide.docx
@@ -2276,6 +2276,70 @@
                     <a:xfrm>
                       <a:off x="0" y="0"/>
                       <a:ext cx="4318714" cy="1048475"/>
+                    </a:xfrm>
+                    <a:prstGeom prst="rect">
+                      <a:avLst/>
+                    </a:prstGeom>
+                  </pic:spPr>
+                </pic:pic>
+              </a:graphicData>
+            </a:graphic>
+          </wp:inline>
+        </w:drawing>
+      </w:r>
+    </w:p>
+    <w:p>
+      <w:pPr>
+        <w:rPr>
+          <w:sz w:val="30"/>
+          <w:szCs w:val="30"/>
+        </w:rPr>
+      </w:pPr>
+      <w:r>
+        <w:rPr>
+          <w:sz w:val="30"/>
+          <w:szCs w:val="30"/>
+        </w:rPr>
+        <w:t>(git rm cached)</w:t>
+      </w:r>
+    </w:p>
+    <w:p>
+      <w:pPr>
+        <w:rPr>
+          <w:sz w:val="30"/>
+          <w:szCs w:val="30"/>
+        </w:rPr>
+      </w:pPr>
+      <w:r>
+        <w:rPr>
+          <w:sz w:val="30"/>
+          <w:szCs w:val="30"/>
+        </w:rPr>
+        <w:drawing>
+          <wp:inline distT="0" distB="0" distL="0" distR="0" wp14:anchorId="4A4C6F70" wp14:editId="715BF719">
+            <wp:extent cx="4496427" cy="2267266"/>
+            <wp:effectExtent l="0" t="0" r="0" b="0"/>
+            <wp:docPr id="1945339961" name="Picture 1" descr="A computer screen shot of text&#10;&#10;Description automatically generated"/>
+            <wp:cNvGraphicFramePr>
+              <a:graphicFrameLocks xmlns:a="http://schemas.openxmlformats.org/drawingml/2006/main" noChangeAspect="1"/>
+            </wp:cNvGraphicFramePr>
+            <a:graphic xmlns:a="http://schemas.openxmlformats.org/drawingml/2006/main">
+              <a:graphicData uri="http://schemas.openxmlformats.org/drawingml/2006/picture">
+                <pic:pic xmlns:pic="http://schemas.openxmlformats.org/drawingml/2006/picture">
+                  <pic:nvPicPr>
+                    <pic:cNvPr id="1945339961" name="Picture 1" descr="A computer screen shot of text&#10;&#10;Description automatically generated"/>
+                    <pic:cNvPicPr/>
+                  </pic:nvPicPr>
+                  <pic:blipFill>
+                    <a:blip r:embed="rId20"/>
+                    <a:stretch>
+                      <a:fillRect/>
+                    </a:stretch>
+                  </pic:blipFill>
+                  <pic:spPr>
+                    <a:xfrm>
+                      <a:off x="0" y="0"/>
+                      <a:ext cx="4496427" cy="2267266"/>
                     </a:xfrm>
                     <a:prstGeom prst="rect">
                       <a:avLst/>

--- a/Git Guide.docx
+++ b/Git Guide.docx
@@ -291,22 +291,63 @@
           <w:sz w:val="40"/>
           <w:szCs w:val="40"/>
         </w:rPr>
-        <w:t>it add</w:t>
-      </w:r>
-    </w:p>
-    <w:p>
-      <w:pPr>
-        <w:rPr>
-          <w:sz w:val="30"/>
-          <w:szCs w:val="30"/>
-        </w:rPr>
-      </w:pPr>
-      <w:r>
-        <w:rPr>
-          <w:sz w:val="30"/>
-          <w:szCs w:val="30"/>
-        </w:rPr>
-        <w:t>git add .   – this command will add every file in the repository to the stage. Instead of . you can type in the file name after the dot to specify which one you want to add.</w:t>
+        <w:t xml:space="preserve">it </w:t>
+      </w:r>
+      <w:proofErr w:type="gramStart"/>
+      <w:r>
+        <w:rPr>
+          <w:sz w:val="40"/>
+          <w:szCs w:val="40"/>
+        </w:rPr>
+        <w:t>add</w:t>
+      </w:r>
+      <w:proofErr w:type="gramEnd"/>
+    </w:p>
+    <w:p>
+      <w:pPr>
+        <w:rPr>
+          <w:sz w:val="30"/>
+          <w:szCs w:val="30"/>
+        </w:rPr>
+      </w:pPr>
+      <w:r>
+        <w:rPr>
+          <w:sz w:val="30"/>
+          <w:szCs w:val="30"/>
+        </w:rPr>
+        <w:t xml:space="preserve">git </w:t>
+      </w:r>
+      <w:proofErr w:type="gramStart"/>
+      <w:r>
+        <w:rPr>
+          <w:sz w:val="30"/>
+          <w:szCs w:val="30"/>
+        </w:rPr>
+        <w:t>add .</w:t>
+      </w:r>
+      <w:proofErr w:type="gramEnd"/>
+      <w:r>
+        <w:rPr>
+          <w:sz w:val="30"/>
+          <w:szCs w:val="30"/>
+        </w:rPr>
+        <w:t xml:space="preserve">   – this command will add every file in the repository to the stage. Instead </w:t>
+      </w:r>
+      <w:proofErr w:type="gramStart"/>
+      <w:r>
+        <w:rPr>
+          <w:sz w:val="30"/>
+          <w:szCs w:val="30"/>
+        </w:rPr>
+        <w:t>of .</w:t>
+      </w:r>
+      <w:proofErr w:type="gramEnd"/>
+      <w:r>
+        <w:rPr>
+          <w:sz w:val="30"/>
+          <w:szCs w:val="30"/>
+        </w:rPr>
+        <w:t xml:space="preserve"> you can type in the file name after the dot to specify which one you want to add.</w:t>
       </w:r>
     </w:p>
     <w:p>
@@ -423,8 +464,17 @@
           <w:sz w:val="40"/>
           <w:szCs w:val="40"/>
         </w:rPr>
-        <w:t>it commit</w:t>
-      </w:r>
+        <w:t xml:space="preserve">it </w:t>
+      </w:r>
+      <w:proofErr w:type="gramStart"/>
+      <w:r>
+        <w:rPr>
+          <w:sz w:val="40"/>
+          <w:szCs w:val="40"/>
+        </w:rPr>
+        <w:t>commit</w:t>
+      </w:r>
+      <w:proofErr w:type="gramEnd"/>
     </w:p>
     <w:p>
       <w:pPr>
@@ -692,7 +742,23 @@
           <w:sz w:val="30"/>
           <w:szCs w:val="30"/>
         </w:rPr>
-        <w:t>git remote add &lt;name&gt; &lt;url&gt; - creates a new remote repository</w:t>
+        <w:t>git remote add &lt;name&gt; &lt;</w:t>
+      </w:r>
+      <w:proofErr w:type="spellStart"/>
+      <w:r>
+        <w:rPr>
+          <w:sz w:val="30"/>
+          <w:szCs w:val="30"/>
+        </w:rPr>
+        <w:t>url</w:t>
+      </w:r>
+      <w:proofErr w:type="spellEnd"/>
+      <w:r>
+        <w:rPr>
+          <w:sz w:val="30"/>
+          <w:szCs w:val="30"/>
+        </w:rPr>
+        <w:t>&gt; - creates a new remote repository</w:t>
       </w:r>
       <w:r>
         <w:rPr>
@@ -786,7 +852,16 @@
           <w:sz w:val="30"/>
           <w:szCs w:val="30"/>
         </w:rPr>
-        <w:t>Git branch new</w:t>
+        <w:t xml:space="preserve">Git branch </w:t>
+      </w:r>
+      <w:proofErr w:type="spellStart"/>
+      <w:proofErr w:type="gramStart"/>
+      <w:r>
+        <w:rPr>
+          <w:sz w:val="30"/>
+          <w:szCs w:val="30"/>
+        </w:rPr>
+        <w:t>new</w:t>
       </w:r>
       <w:r>
         <w:rPr>
@@ -814,7 +889,23 @@
           <w:sz w:val="30"/>
           <w:szCs w:val="30"/>
         </w:rPr>
-        <w:t xml:space="preserve">ame : Creates a new branch in the local </w:t>
+        <w:t>ame</w:t>
+      </w:r>
+      <w:proofErr w:type="spellEnd"/>
+      <w:r>
+        <w:rPr>
+          <w:sz w:val="30"/>
+          <w:szCs w:val="30"/>
+        </w:rPr>
+        <w:t xml:space="preserve"> :</w:t>
+      </w:r>
+      <w:proofErr w:type="gramEnd"/>
+      <w:r>
+        <w:rPr>
+          <w:sz w:val="30"/>
+          <w:szCs w:val="30"/>
+        </w:rPr>
+        <w:t xml:space="preserve"> Creates a new branch in the local </w:t>
       </w:r>
     </w:p>
     <w:p>
@@ -851,7 +942,23 @@
           <w:sz w:val="30"/>
           <w:szCs w:val="30"/>
         </w:rPr>
-        <w:t>it branch –a / -l / -r : Lists branches in repositor</w:t>
+        <w:t>it branch –a / -l / -</w:t>
+      </w:r>
+      <w:proofErr w:type="gramStart"/>
+      <w:r>
+        <w:rPr>
+          <w:sz w:val="30"/>
+          <w:szCs w:val="30"/>
+        </w:rPr>
+        <w:t>r :</w:t>
+      </w:r>
+      <w:proofErr w:type="gramEnd"/>
+      <w:r>
+        <w:rPr>
+          <w:sz w:val="30"/>
+          <w:szCs w:val="30"/>
+        </w:rPr>
+        <w:t xml:space="preserve"> Lists branches in repositor</w:t>
       </w:r>
     </w:p>
     <w:p>
@@ -1408,7 +1515,23 @@
           <w:sz w:val="30"/>
           <w:szCs w:val="30"/>
         </w:rPr>
-        <w:t>graph –oneline – Draws path condensed output</w:t>
+        <w:t>graph –</w:t>
+      </w:r>
+      <w:proofErr w:type="spellStart"/>
+      <w:r>
+        <w:rPr>
+          <w:sz w:val="30"/>
+          <w:szCs w:val="30"/>
+        </w:rPr>
+        <w:t>oneline</w:t>
+      </w:r>
+      <w:proofErr w:type="spellEnd"/>
+      <w:r>
+        <w:rPr>
+          <w:sz w:val="30"/>
+          <w:szCs w:val="30"/>
+        </w:rPr>
+        <w:t xml:space="preserve"> – Draws path condensed output</w:t>
       </w:r>
     </w:p>
     <w:p>
@@ -1711,6 +1834,7 @@
         </w:rPr>
         <w:t>--</w:t>
       </w:r>
+      <w:proofErr w:type="spellStart"/>
       <w:r>
         <w:rPr>
           <w:sz w:val="30"/>
@@ -1718,6 +1842,7 @@
         </w:rPr>
         <w:t>oneline</w:t>
       </w:r>
+      <w:proofErr w:type="spellEnd"/>
       <w:r>
         <w:rPr>
           <w:sz w:val="30"/>
@@ -1875,8 +2000,17 @@
           <w:szCs w:val="40"/>
         </w:rPr>
         <w:lastRenderedPageBreak/>
-        <w:t>git pull</w:t>
-      </w:r>
+        <w:t xml:space="preserve">git </w:t>
+      </w:r>
+      <w:proofErr w:type="gramStart"/>
+      <w:r>
+        <w:rPr>
+          <w:sz w:val="40"/>
+          <w:szCs w:val="40"/>
+        </w:rPr>
+        <w:t>pull</w:t>
+      </w:r>
+      <w:proofErr w:type="gramEnd"/>
     </w:p>
     <w:p>
       <w:pPr>
@@ -2029,22 +2163,54 @@
           <w:sz w:val="30"/>
           <w:szCs w:val="30"/>
         </w:rPr>
-        <w:t>• git pop – retrieve the stash{0} and copies the file to working directory</w:t>
-      </w:r>
-    </w:p>
-    <w:p>
-      <w:pPr>
-        <w:rPr>
-          <w:sz w:val="30"/>
-          <w:szCs w:val="30"/>
-        </w:rPr>
-      </w:pPr>
-      <w:r>
-        <w:rPr>
-          <w:sz w:val="30"/>
-          <w:szCs w:val="30"/>
-        </w:rPr>
-        <w:t>• git apply stash{1} retrieve stash{1} and copy into the current directory</w:t>
+        <w:t xml:space="preserve">• git pop – retrieve the </w:t>
+      </w:r>
+      <w:proofErr w:type="gramStart"/>
+      <w:r>
+        <w:rPr>
+          <w:sz w:val="30"/>
+          <w:szCs w:val="30"/>
+        </w:rPr>
+        <w:t>stash{</w:t>
+      </w:r>
+      <w:proofErr w:type="gramEnd"/>
+      <w:r>
+        <w:rPr>
+          <w:sz w:val="30"/>
+          <w:szCs w:val="30"/>
+        </w:rPr>
+        <w:t>0} and copies the file to working directory</w:t>
+      </w:r>
+    </w:p>
+    <w:p>
+      <w:pPr>
+        <w:rPr>
+          <w:sz w:val="30"/>
+          <w:szCs w:val="30"/>
+        </w:rPr>
+      </w:pPr>
+      <w:r>
+        <w:rPr>
+          <w:sz w:val="30"/>
+          <w:szCs w:val="30"/>
+        </w:rPr>
+        <w:t xml:space="preserve">• git apply </w:t>
+      </w:r>
+      <w:proofErr w:type="gramStart"/>
+      <w:r>
+        <w:rPr>
+          <w:sz w:val="30"/>
+          <w:szCs w:val="30"/>
+        </w:rPr>
+        <w:t>stash{</w:t>
+      </w:r>
+      <w:proofErr w:type="gramEnd"/>
+      <w:r>
+        <w:rPr>
+          <w:sz w:val="30"/>
+          <w:szCs w:val="30"/>
+        </w:rPr>
+        <w:t>1} retrieve stash{1} and copy into the current directory</w:t>
       </w:r>
     </w:p>
     <w:p>
@@ -2134,6 +2300,7 @@
         </w:rPr>
         <w:t xml:space="preserve">Git rm </w:t>
       </w:r>
+      <w:proofErr w:type="gramStart"/>
       <w:r>
         <w:rPr>
           <w:sz w:val="30"/>
@@ -2160,7 +2327,15 @@
           <w:sz w:val="30"/>
           <w:szCs w:val="30"/>
         </w:rPr>
-        <w:t xml:space="preserve"> - Remove file from tracking</w:t>
+        <w:t xml:space="preserve"> -</w:t>
+      </w:r>
+      <w:proofErr w:type="gramEnd"/>
+      <w:r>
+        <w:rPr>
+          <w:sz w:val="30"/>
+          <w:szCs w:val="30"/>
+        </w:rPr>
+        <w:t xml:space="preserve"> Remove file from tracking</w:t>
       </w:r>
     </w:p>
     <w:p>
@@ -2190,30 +2365,31 @@
           <w:sz w:val="30"/>
           <w:szCs w:val="30"/>
         </w:rPr>
-        <w:t>-r (recursive)</w:t>
-      </w:r>
-    </w:p>
-    <w:p>
-      <w:pPr>
-        <w:rPr>
-          <w:sz w:val="30"/>
-          <w:szCs w:val="30"/>
-        </w:rPr>
-      </w:pPr>
-      <w:r>
-        <w:rPr>
-          <w:sz w:val="30"/>
-          <w:szCs w:val="30"/>
-        </w:rPr>
-        <w:t>-n (dry run list files only)</w:t>
-      </w:r>
-      <w:r>
-        <w:rPr>
-          <w:sz w:val="30"/>
-          <w:szCs w:val="30"/>
-        </w:rPr>
-        <w:cr/>
-      </w:r>
+        <w:t>-</w:t>
+      </w:r>
+      <w:r>
+        <w:rPr>
+          <w:sz w:val="30"/>
+          <w:szCs w:val="30"/>
+        </w:rPr>
+        <w:t>f (forcefully remove)</w:t>
+      </w:r>
+    </w:p>
+    <w:p>
+      <w:pPr>
+        <w:rPr>
+          <w:sz w:val="30"/>
+          <w:szCs w:val="30"/>
+        </w:rPr>
+      </w:pPr>
+    </w:p>
+    <w:p>
+      <w:pPr>
+        <w:rPr>
+          <w:sz w:val="30"/>
+          <w:szCs w:val="30"/>
+        </w:rPr>
+      </w:pPr>
     </w:p>
     <w:p>
       <w:pPr>
@@ -2340,6 +2516,70 @@
                     <a:xfrm>
                       <a:off x="0" y="0"/>
                       <a:ext cx="4496427" cy="2267266"/>
+                    </a:xfrm>
+                    <a:prstGeom prst="rect">
+                      <a:avLst/>
+                    </a:prstGeom>
+                  </pic:spPr>
+                </pic:pic>
+              </a:graphicData>
+            </a:graphic>
+          </wp:inline>
+        </w:drawing>
+      </w:r>
+    </w:p>
+    <w:p>
+      <w:pPr>
+        <w:rPr>
+          <w:sz w:val="30"/>
+          <w:szCs w:val="30"/>
+        </w:rPr>
+      </w:pPr>
+      <w:r>
+        <w:rPr>
+          <w:sz w:val="30"/>
+          <w:szCs w:val="30"/>
+        </w:rPr>
+        <w:t>(git rm file -f)</w:t>
+      </w:r>
+    </w:p>
+    <w:p>
+      <w:pPr>
+        <w:rPr>
+          <w:sz w:val="30"/>
+          <w:szCs w:val="30"/>
+        </w:rPr>
+      </w:pPr>
+      <w:r>
+        <w:rPr>
+          <w:sz w:val="30"/>
+          <w:szCs w:val="30"/>
+        </w:rPr>
+        <w:drawing>
+          <wp:inline distT="0" distB="0" distL="0" distR="0" wp14:anchorId="79228184" wp14:editId="288CA7DC">
+            <wp:extent cx="4524375" cy="536612"/>
+            <wp:effectExtent l="0" t="0" r="0" b="0"/>
+            <wp:docPr id="797613649" name="Picture 1" descr="A black screen with yellow and purple text&#10;&#10;Description automatically generated"/>
+            <wp:cNvGraphicFramePr>
+              <a:graphicFrameLocks xmlns:a="http://schemas.openxmlformats.org/drawingml/2006/main" noChangeAspect="1"/>
+            </wp:cNvGraphicFramePr>
+            <a:graphic xmlns:a="http://schemas.openxmlformats.org/drawingml/2006/main">
+              <a:graphicData uri="http://schemas.openxmlformats.org/drawingml/2006/picture">
+                <pic:pic xmlns:pic="http://schemas.openxmlformats.org/drawingml/2006/picture">
+                  <pic:nvPicPr>
+                    <pic:cNvPr id="797613649" name="Picture 1" descr="A black screen with yellow and purple text&#10;&#10;Description automatically generated"/>
+                    <pic:cNvPicPr/>
+                  </pic:nvPicPr>
+                  <pic:blipFill>
+                    <a:blip r:embed="rId21"/>
+                    <a:stretch>
+                      <a:fillRect/>
+                    </a:stretch>
+                  </pic:blipFill>
+                  <pic:spPr>
+                    <a:xfrm>
+                      <a:off x="0" y="0"/>
+                      <a:ext cx="4583120" cy="543579"/>
                     </a:xfrm>
                     <a:prstGeom prst="rect">
                       <a:avLst/>
